--- a/AngularJS.docx
+++ b/AngularJS.docx
@@ -5,9 +5,6 @@
     <w:p>
       <w:pPr>
         <w:pStyle w:val="1"/>
-        <w:rPr>
-          <w:rFonts w:hint="eastAsia"/>
-        </w:rPr>
       </w:pPr>
       <w:proofErr w:type="spellStart"/>
       <w:r>
@@ -22,11 +19,6 @@
       </w:r>
     </w:p>
     <w:p>
-      <w:pPr>
-        <w:rPr>
-          <w:rFonts w:hint="eastAsia"/>
-        </w:rPr>
-      </w:pPr>
       <w:hyperlink r:id="rId6" w:history="1">
         <w:r>
           <w:rPr>
@@ -50,13 +42,7 @@
         </w:r>
       </w:hyperlink>
     </w:p>
-    <w:p>
-      <w:pPr>
-        <w:rPr>
-          <w:rFonts w:hint="eastAsia"/>
-        </w:rPr>
-      </w:pPr>
-    </w:p>
+    <w:p/>
     <w:p>
       <w:pPr>
         <w:pStyle w:val="1"/>
@@ -88,13 +74,7 @@
         <w:t>安装和使用</w:t>
       </w:r>
     </w:p>
-    <w:p>
-      <w:pPr>
-        <w:rPr>
-          <w:rFonts w:hint="eastAsia"/>
-        </w:rPr>
-      </w:pPr>
-    </w:p>
+    <w:p/>
     <w:p>
       <w:pPr>
         <w:pStyle w:val="3"/>
@@ -195,12 +175,14 @@
         <w:spacing w:before="100" w:beforeAutospacing="1" w:after="100" w:afterAutospacing="1"/>
         <w:jc w:val="left"/>
       </w:pPr>
+      <w:proofErr w:type="spellStart"/>
       <w:r>
         <w:rPr>
           <w:rStyle w:val="HTML"/>
         </w:rPr>
         <w:t>CLI</w:t>
       </w:r>
+      <w:proofErr w:type="spellEnd"/>
       <w:r>
         <w:t>是</w:t>
       </w:r>
@@ -214,8 +196,16 @@
         <w:rPr>
           <w:rStyle w:val="HTML"/>
         </w:rPr>
-        <w:t>ionic cli</w:t>
-      </w:r>
+        <w:t xml:space="preserve">ionic </w:t>
+      </w:r>
+      <w:proofErr w:type="spellStart"/>
+      <w:r>
+        <w:rPr>
+          <w:rStyle w:val="HTML"/>
+        </w:rPr>
+        <w:t>cli</w:t>
+      </w:r>
+      <w:proofErr w:type="spellEnd"/>
       <w:r>
         <w:t>、</w:t>
       </w:r>
@@ -231,8 +221,16 @@
         <w:rPr>
           <w:rStyle w:val="HTML"/>
         </w:rPr>
-        <w:t xml:space="preserve"> cli</w:t>
-      </w:r>
+        <w:t xml:space="preserve"> </w:t>
+      </w:r>
+      <w:proofErr w:type="spellStart"/>
+      <w:r>
+        <w:rPr>
+          <w:rStyle w:val="HTML"/>
+        </w:rPr>
+        <w:t>cli</w:t>
+      </w:r>
+      <w:proofErr w:type="spellEnd"/>
       <w:r>
         <w:t>等；它可以创建项目、添加文件以及执行一大堆开发任务，比如测试、打包和发布。</w:t>
       </w:r>
@@ -348,7 +346,6 @@
               <w:pStyle w:val="HTML0"/>
               <w:rPr>
                 <w:rStyle w:val="HTML"/>
-                <w:rFonts w:hint="eastAsia"/>
               </w:rPr>
             </w:pPr>
             <w:r>
@@ -380,7 +377,6 @@
         <w:pStyle w:val="HTML0"/>
         <w:rPr>
           <w:rStyle w:val="HTML"/>
-          <w:rFonts w:hint="eastAsia"/>
         </w:rPr>
       </w:pPr>
     </w:p>
@@ -417,7 +413,6 @@
         <w:pStyle w:val="a5"/>
         <w:rPr>
           <w:rStyle w:val="bash"/>
-          <w:rFonts w:hint="eastAsia"/>
         </w:rPr>
       </w:pPr>
       <w:r>
@@ -576,8 +571,16 @@
               <w:rPr>
                 <w:rStyle w:val="HTML"/>
               </w:rPr>
-              <w:t xml:space="preserve"> install -g @angular/cli</w:t>
-            </w:r>
+              <w:t xml:space="preserve"> install -g @angular/</w:t>
+            </w:r>
+            <w:proofErr w:type="spellStart"/>
+            <w:r>
+              <w:rPr>
+                <w:rStyle w:val="HTML"/>
+              </w:rPr>
+              <w:t>cli</w:t>
+            </w:r>
+            <w:proofErr w:type="spellEnd"/>
           </w:p>
         </w:tc>
       </w:tr>
@@ -1085,7 +1088,6 @@
         <w:pStyle w:val="a5"/>
         <w:rPr>
           <w:rStyle w:val="a6"/>
-          <w:rFonts w:hint="eastAsia"/>
         </w:rPr>
       </w:pPr>
       <w:r>
@@ -1212,9 +1214,6 @@
     <w:p>
       <w:pPr>
         <w:pStyle w:val="a5"/>
-        <w:rPr>
-          <w:rFonts w:hint="eastAsia"/>
-        </w:rPr>
       </w:pPr>
       <w:r>
         <w:t>趁着它在下载，来看一下运行</w:t>
@@ -1271,7 +1270,21 @@
               <w:rPr>
                 <w:rStyle w:val="bash"/>
               </w:rPr>
-              <w:t xml:space="preserve"> ng new </w:t>
+              <w:t xml:space="preserve"> </w:t>
+            </w:r>
+            <w:proofErr w:type="spellStart"/>
+            <w:r>
+              <w:rPr>
+                <w:rStyle w:val="bash"/>
+              </w:rPr>
+              <w:t>ng</w:t>
+            </w:r>
+            <w:proofErr w:type="spellEnd"/>
+            <w:r>
+              <w:rPr>
+                <w:rStyle w:val="bash"/>
+              </w:rPr>
+              <w:t xml:space="preserve"> new </w:t>
             </w:r>
             <w:proofErr w:type="spellStart"/>
             <w:r>
@@ -1351,21 +1364,35 @@
               <w:rPr>
                 <w:rStyle w:val="HTML"/>
               </w:rPr>
-              <w:t xml:space="preserve">  create src/app/</w:t>
+              <w:t xml:space="preserve">  create </w:t>
             </w:r>
             <w:proofErr w:type="spellStart"/>
             <w:r>
               <w:rPr>
                 <w:rStyle w:val="HTML"/>
               </w:rPr>
-              <w:t>app.component.css</w:t>
+              <w:t>src/app/app.component.css</w:t>
             </w:r>
             <w:proofErr w:type="spellEnd"/>
             <w:r>
               <w:rPr>
                 <w:rStyle w:val="HTML"/>
               </w:rPr>
-              <w:t xml:space="preserve">      // 使用HTML模板、CSS样式和单</w:t>
+              <w:t xml:space="preserve">      // 使用HTML模板、</w:t>
+            </w:r>
+            <w:proofErr w:type="spellStart"/>
+            <w:r>
+              <w:rPr>
+                <w:rStyle w:val="HTML"/>
+              </w:rPr>
+              <w:t>CSS</w:t>
+            </w:r>
+            <w:proofErr w:type="spellEnd"/>
+            <w:r>
+              <w:rPr>
+                <w:rStyle w:val="HTML"/>
+              </w:rPr>
+              <w:t>样式和单</w:t>
             </w:r>
             <w:r>
               <w:rPr>
@@ -1400,14 +1427,14 @@
               <w:rPr>
                 <w:rStyle w:val="HTML"/>
               </w:rPr>
-              <w:t xml:space="preserve">  create src/app/</w:t>
+              <w:t xml:space="preserve">  create </w:t>
             </w:r>
             <w:proofErr w:type="spellStart"/>
             <w:r>
               <w:rPr>
                 <w:rStyle w:val="HTML"/>
               </w:rPr>
-              <w:t>app.component.html</w:t>
+              <w:t>src/app/app.component.html</w:t>
             </w:r>
             <w:proofErr w:type="spellEnd"/>
           </w:p>
@@ -1422,14 +1449,14 @@
               <w:rPr>
                 <w:rStyle w:val="HTML"/>
               </w:rPr>
-              <w:t xml:space="preserve">  create src/app/</w:t>
+              <w:t xml:space="preserve">  create </w:t>
             </w:r>
             <w:proofErr w:type="spellStart"/>
             <w:r>
               <w:rPr>
                 <w:rStyle w:val="HTML"/>
               </w:rPr>
-              <w:t>app.component.spec.ts</w:t>
+              <w:t>src/app/app.component.spec.ts</w:t>
             </w:r>
             <w:proofErr w:type="spellEnd"/>
           </w:p>
@@ -1444,14 +1471,14 @@
               <w:rPr>
                 <w:rStyle w:val="HTML"/>
               </w:rPr>
-              <w:t xml:space="preserve">  create src/app/</w:t>
+              <w:t xml:space="preserve">  create </w:t>
             </w:r>
             <w:proofErr w:type="spellStart"/>
             <w:r>
               <w:rPr>
                 <w:rStyle w:val="HTML"/>
               </w:rPr>
-              <w:t>app.component.ts</w:t>
+              <w:t>src/app/app.component.ts</w:t>
             </w:r>
             <w:proofErr w:type="spellEnd"/>
             <w:r>
@@ -1500,14 +1527,14 @@
               <w:rPr>
                 <w:rStyle w:val="HTML"/>
               </w:rPr>
-              <w:t xml:space="preserve">  create src/assets/.</w:t>
+              <w:t xml:space="preserve">  create </w:t>
             </w:r>
             <w:proofErr w:type="spellStart"/>
             <w:r>
               <w:rPr>
                 <w:rStyle w:val="HTML"/>
               </w:rPr>
-              <w:t>gitkeep</w:t>
+              <w:t>src/assets/.gitkeep</w:t>
             </w:r>
             <w:proofErr w:type="spellEnd"/>
             <w:r>
@@ -1528,14 +1555,14 @@
               <w:rPr>
                 <w:rStyle w:val="HTML"/>
               </w:rPr>
-              <w:t xml:space="preserve">  create src/environments/</w:t>
+              <w:t xml:space="preserve">  create </w:t>
             </w:r>
             <w:proofErr w:type="spellStart"/>
             <w:r>
               <w:rPr>
                 <w:rStyle w:val="HTML"/>
               </w:rPr>
-              <w:t>environment.prod.ts</w:t>
+              <w:t>src/environments/environment.prod.ts</w:t>
             </w:r>
             <w:proofErr w:type="spellEnd"/>
           </w:p>
@@ -1550,14 +1577,14 @@
               <w:rPr>
                 <w:rStyle w:val="HTML"/>
               </w:rPr>
-              <w:t xml:space="preserve">  create src/environments/</w:t>
+              <w:t xml:space="preserve">  create </w:t>
             </w:r>
             <w:proofErr w:type="spellStart"/>
             <w:r>
               <w:rPr>
                 <w:rStyle w:val="HTML"/>
               </w:rPr>
-              <w:t>environment.ts</w:t>
+              <w:t>src/environments/environment.ts</w:t>
             </w:r>
             <w:proofErr w:type="spellEnd"/>
           </w:p>
@@ -1572,14 +1599,14 @@
               <w:rPr>
                 <w:rStyle w:val="HTML"/>
               </w:rPr>
-              <w:t xml:space="preserve">  create src/</w:t>
+              <w:t xml:space="preserve">  create </w:t>
             </w:r>
             <w:proofErr w:type="spellStart"/>
             <w:r>
               <w:rPr>
                 <w:rStyle w:val="HTML"/>
               </w:rPr>
-              <w:t>favicon.ico</w:t>
+              <w:t>src/favicon.ico</w:t>
             </w:r>
             <w:proofErr w:type="spellEnd"/>
             <w:r>
@@ -1600,14 +1627,14 @@
               <w:rPr>
                 <w:rStyle w:val="HTML"/>
               </w:rPr>
-              <w:t xml:space="preserve">  create src/</w:t>
+              <w:t xml:space="preserve">  create </w:t>
             </w:r>
             <w:proofErr w:type="spellStart"/>
             <w:r>
               <w:rPr>
                 <w:rStyle w:val="HTML"/>
               </w:rPr>
-              <w:t>index.html</w:t>
+              <w:t>src/index.html</w:t>
             </w:r>
             <w:proofErr w:type="spellEnd"/>
             <w:r>
@@ -1628,14 +1655,14 @@
               <w:rPr>
                 <w:rStyle w:val="HTML"/>
               </w:rPr>
-              <w:t xml:space="preserve">  create src/</w:t>
+              <w:t xml:space="preserve">  create </w:t>
             </w:r>
             <w:proofErr w:type="spellStart"/>
             <w:r>
               <w:rPr>
                 <w:rStyle w:val="HTML"/>
               </w:rPr>
-              <w:t>main.ts</w:t>
+              <w:t>src/main.ts</w:t>
             </w:r>
             <w:proofErr w:type="spellEnd"/>
           </w:p>
@@ -1650,14 +1677,14 @@
               <w:rPr>
                 <w:rStyle w:val="HTML"/>
               </w:rPr>
-              <w:t xml:space="preserve">  create src/</w:t>
+              <w:t xml:space="preserve">  create </w:t>
             </w:r>
             <w:proofErr w:type="spellStart"/>
             <w:r>
               <w:rPr>
                 <w:rStyle w:val="HTML"/>
               </w:rPr>
-              <w:t>polyfills.ts</w:t>
+              <w:t>src/polyfills.ts</w:t>
             </w:r>
             <w:proofErr w:type="spellEnd"/>
           </w:p>
@@ -1672,14 +1699,14 @@
               <w:rPr>
                 <w:rStyle w:val="HTML"/>
               </w:rPr>
-              <w:t xml:space="preserve">  create src/</w:t>
+              <w:t xml:space="preserve">  create </w:t>
             </w:r>
             <w:proofErr w:type="spellStart"/>
             <w:r>
               <w:rPr>
                 <w:rStyle w:val="HTML"/>
               </w:rPr>
-              <w:t>styles.css</w:t>
+              <w:t>src/styles.css</w:t>
             </w:r>
             <w:proofErr w:type="spellEnd"/>
             <w:r>
@@ -1700,14 +1727,14 @@
               <w:rPr>
                 <w:rStyle w:val="HTML"/>
               </w:rPr>
-              <w:t xml:space="preserve">  create src/</w:t>
+              <w:t xml:space="preserve">  create </w:t>
             </w:r>
             <w:proofErr w:type="spellStart"/>
             <w:r>
               <w:rPr>
                 <w:rStyle w:val="HTML"/>
               </w:rPr>
-              <w:t>test.ts</w:t>
+              <w:t>src/test.ts</w:t>
             </w:r>
             <w:proofErr w:type="spellEnd"/>
             <w:r>
@@ -1728,14 +1755,14 @@
               <w:rPr>
                 <w:rStyle w:val="HTML"/>
               </w:rPr>
-              <w:t xml:space="preserve">  create src/</w:t>
+              <w:t xml:space="preserve">  create </w:t>
             </w:r>
             <w:proofErr w:type="spellStart"/>
             <w:r>
               <w:rPr>
                 <w:rStyle w:val="HTML"/>
               </w:rPr>
-              <w:t>tsconfig.app.json</w:t>
+              <w:t>src/tsconfig.app.json</w:t>
             </w:r>
             <w:proofErr w:type="spellEnd"/>
           </w:p>
@@ -1750,14 +1777,14 @@
               <w:rPr>
                 <w:rStyle w:val="HTML"/>
               </w:rPr>
-              <w:t xml:space="preserve">  create src/</w:t>
+              <w:t xml:space="preserve">  create </w:t>
             </w:r>
             <w:proofErr w:type="spellStart"/>
             <w:r>
               <w:rPr>
                 <w:rStyle w:val="HTML"/>
               </w:rPr>
-              <w:t>tsconfig.spec.json</w:t>
+              <w:t>src/tsconfig.spec.json</w:t>
             </w:r>
             <w:proofErr w:type="spellEnd"/>
           </w:p>
@@ -1772,14 +1799,14 @@
               <w:rPr>
                 <w:rStyle w:val="HTML"/>
               </w:rPr>
-              <w:t xml:space="preserve">  create src/</w:t>
+              <w:t xml:space="preserve">  create </w:t>
             </w:r>
             <w:proofErr w:type="spellStart"/>
             <w:r>
               <w:rPr>
                 <w:rStyle w:val="HTML"/>
               </w:rPr>
-              <w:t>typings.d.ts</w:t>
+              <w:t>src/typings.d.ts</w:t>
             </w:r>
             <w:proofErr w:type="spellEnd"/>
           </w:p>
@@ -1794,7 +1821,21 @@
               <w:rPr>
                 <w:rStyle w:val="HTML"/>
               </w:rPr>
-              <w:t xml:space="preserve">  create .angular-cli.json      // </w:t>
+              <w:t xml:space="preserve">  create .angular-</w:t>
+            </w:r>
+            <w:proofErr w:type="spellStart"/>
+            <w:r>
+              <w:rPr>
+                <w:rStyle w:val="HTML"/>
+              </w:rPr>
+              <w:t>cli.json</w:t>
+            </w:r>
+            <w:proofErr w:type="spellEnd"/>
+            <w:r>
+              <w:rPr>
+                <w:rStyle w:val="HTML"/>
+              </w:rPr>
+              <w:t xml:space="preserve">      // </w:t>
             </w:r>
             <w:proofErr w:type="spellStart"/>
             <w:r>
@@ -1836,7 +1877,21 @@
               <w:rPr>
                 <w:rStyle w:val="HTML"/>
               </w:rPr>
-              <w:t xml:space="preserve">    // e2e 端对端测试目录</w:t>
+              <w:t xml:space="preserve">    // </w:t>
+            </w:r>
+            <w:proofErr w:type="spellStart"/>
+            <w:r>
+              <w:rPr>
+                <w:rStyle w:val="HTML"/>
+              </w:rPr>
+              <w:t>e2e</w:t>
+            </w:r>
+            <w:proofErr w:type="spellEnd"/>
+            <w:r>
+              <w:rPr>
+                <w:rStyle w:val="HTML"/>
+              </w:rPr>
+              <w:t xml:space="preserve"> 端对端测试目录</w:t>
             </w:r>
           </w:p>
           <w:p>
@@ -1850,14 +1905,14 @@
               <w:rPr>
                 <w:rStyle w:val="HTML"/>
               </w:rPr>
-              <w:t xml:space="preserve">  create e2e/</w:t>
+              <w:t xml:space="preserve">  create </w:t>
             </w:r>
             <w:proofErr w:type="spellStart"/>
             <w:r>
               <w:rPr>
                 <w:rStyle w:val="HTML"/>
               </w:rPr>
-              <w:t>app.po.ts</w:t>
+              <w:t>e2e/app.po.ts</w:t>
             </w:r>
             <w:proofErr w:type="spellEnd"/>
           </w:p>
@@ -1872,14 +1927,14 @@
               <w:rPr>
                 <w:rStyle w:val="HTML"/>
               </w:rPr>
-              <w:t xml:space="preserve">  create e2e/</w:t>
+              <w:t xml:space="preserve">  create </w:t>
             </w:r>
             <w:proofErr w:type="spellStart"/>
             <w:r>
               <w:rPr>
                 <w:rStyle w:val="HTML"/>
               </w:rPr>
-              <w:t>tsconfig.e2e.json</w:t>
+              <w:t>e2e/tsconfig.e2e.json</w:t>
             </w:r>
             <w:proofErr w:type="spellEnd"/>
           </w:p>
@@ -2002,7 +2057,21 @@
               <w:rPr>
                 <w:rStyle w:val="HTML"/>
               </w:rPr>
-              <w:t xml:space="preserve">          // TypeScript 编译器的参数</w:t>
+              <w:t xml:space="preserve">          // </w:t>
+            </w:r>
+            <w:proofErr w:type="spellStart"/>
+            <w:r>
+              <w:rPr>
+                <w:rStyle w:val="HTML"/>
+              </w:rPr>
+              <w:t>TypeScript</w:t>
+            </w:r>
+            <w:proofErr w:type="spellEnd"/>
+            <w:r>
+              <w:rPr>
+                <w:rStyle w:val="HTML"/>
+              </w:rPr>
+              <w:t xml:space="preserve"> 编译器的参数</w:t>
             </w:r>
           </w:p>
           <w:p>
@@ -2144,9 +2213,6 @@
     <w:p>
       <w:pPr>
         <w:pStyle w:val="a5"/>
-        <w:rPr>
-          <w:rFonts w:hint="eastAsia"/>
-        </w:rPr>
       </w:pPr>
       <w:r>
         <w:t>这里也可以使用淘宝源了安装：</w:t>
@@ -2185,7 +2251,21 @@
               <w:rPr>
                 <w:rStyle w:val="bash"/>
               </w:rPr>
-              <w:t xml:space="preserve"> ng new </w:t>
+              <w:t xml:space="preserve"> </w:t>
+            </w:r>
+            <w:proofErr w:type="spellStart"/>
+            <w:r>
+              <w:rPr>
+                <w:rStyle w:val="bash"/>
+              </w:rPr>
+              <w:t>ng</w:t>
+            </w:r>
+            <w:proofErr w:type="spellEnd"/>
+            <w:r>
+              <w:rPr>
+                <w:rStyle w:val="bash"/>
+              </w:rPr>
+              <w:t xml:space="preserve"> new </w:t>
             </w:r>
             <w:proofErr w:type="spellStart"/>
             <w:r>
@@ -2595,9 +2675,6 @@
     <w:p>
       <w:pPr>
         <w:pStyle w:val="a5"/>
-        <w:rPr>
-          <w:rFonts w:hint="eastAsia"/>
-        </w:rPr>
       </w:pPr>
       <w:r>
         <w:rPr>
@@ -2659,11 +2736,6 @@
       </w:r>
     </w:p>
     <w:p>
-      <w:pPr>
-        <w:rPr>
-          <w:rFonts w:hint="eastAsia"/>
-        </w:rPr>
-      </w:pPr>
       <w:r>
         <w:rPr>
           <w:noProof/>
@@ -2874,8 +2946,16 @@
         <w:rPr>
           <w:rStyle w:val="HTML"/>
         </w:rPr>
-        <w:t>--skip-install: boolean</w:t>
-      </w:r>
+        <w:t xml:space="preserve">--skip-install: </w:t>
+      </w:r>
+      <w:proofErr w:type="spellStart"/>
+      <w:r>
+        <w:rPr>
+          <w:rStyle w:val="HTML"/>
+        </w:rPr>
+        <w:t>boolean</w:t>
+      </w:r>
+      <w:proofErr w:type="spellEnd"/>
       <w:r>
         <w:t xml:space="preserve">, </w:t>
       </w:r>
@@ -4111,6 +4191,9 @@
     <w:p>
       <w:pPr>
         <w:pStyle w:val="a5"/>
+        <w:rPr>
+          <w:rFonts w:hint="eastAsia"/>
+        </w:rPr>
       </w:pPr>
       <w:r>
         <w:t>其中过程应该是这样的：</w:t>
@@ -4122,8 +4205,16 @@
         <w:rPr>
           <w:rStyle w:val="HTML"/>
         </w:rPr>
-        <w:t>Angular CLI</w:t>
-      </w:r>
+        <w:t xml:space="preserve">Angular </w:t>
+      </w:r>
+      <w:proofErr w:type="spellStart"/>
+      <w:r>
+        <w:rPr>
+          <w:rStyle w:val="HTML"/>
+        </w:rPr>
+        <w:t>CLI</w:t>
+      </w:r>
+      <w:proofErr w:type="spellEnd"/>
       <w:r>
         <w:t xml:space="preserve"> 从 </w:t>
       </w:r>
@@ -4131,8 +4222,16 @@
         <w:rPr>
           <w:rStyle w:val="HTML"/>
         </w:rPr>
-        <w:t>.angular-cli.json</w:t>
-      </w:r>
+        <w:t>.angular-</w:t>
+      </w:r>
+      <w:proofErr w:type="spellStart"/>
+      <w:r>
+        <w:rPr>
+          <w:rStyle w:val="HTML"/>
+        </w:rPr>
+        <w:t>cli.json</w:t>
+      </w:r>
+      <w:proofErr w:type="spellEnd"/>
       <w:r>
         <w:t xml:space="preserve"> 文件中加载配置信息</w:t>
       </w:r>
@@ -4143,17 +4242,27 @@
         <w:rPr>
           <w:rStyle w:val="HTML"/>
         </w:rPr>
-        <w:t>Angular CLI</w:t>
-      </w:r>
+        <w:t xml:space="preserve">Angular </w:t>
+      </w:r>
+      <w:proofErr w:type="spellStart"/>
+      <w:r>
+        <w:rPr>
+          <w:rStyle w:val="HTML"/>
+        </w:rPr>
+        <w:t>CLI</w:t>
+      </w:r>
+      <w:proofErr w:type="spellEnd"/>
       <w:r>
         <w:t xml:space="preserve"> 运行 </w:t>
       </w:r>
+      <w:proofErr w:type="spellStart"/>
       <w:r>
         <w:rPr>
           <w:rStyle w:val="HTML"/>
         </w:rPr>
         <w:t>Webpack</w:t>
       </w:r>
+      <w:proofErr w:type="spellEnd"/>
       <w:r>
         <w:t xml:space="preserve"> 打包项目相关的 </w:t>
       </w:r>
@@ -4166,12 +4275,14 @@
       <w:r>
         <w:t xml:space="preserve">、 </w:t>
       </w:r>
+      <w:proofErr w:type="spellStart"/>
       <w:r>
         <w:rPr>
           <w:rStyle w:val="HTML"/>
         </w:rPr>
         <w:t>CSS</w:t>
       </w:r>
+      <w:proofErr w:type="spellEnd"/>
       <w:r>
         <w:t xml:space="preserve"> 等文件</w:t>
       </w:r>
@@ -4179,12 +4290,14 @@
         <w:br/>
         <w:t xml:space="preserve">打包后的资源，将被输出到配置文件中 </w:t>
       </w:r>
+      <w:proofErr w:type="spellStart"/>
       <w:r>
         <w:rPr>
           <w:rStyle w:val="HTML"/>
         </w:rPr>
         <w:t>outDir</w:t>
       </w:r>
+      <w:proofErr w:type="spellEnd"/>
       <w:r>
         <w:t xml:space="preserve"> 所指定的目录，默认是输出到 </w:t>
       </w:r>
@@ -4197,6 +4310,2443 @@
       <w:r>
         <w:t xml:space="preserve"> 目录。</w:t>
       </w:r>
+    </w:p>
+    <w:p>
+      <w:pPr>
+        <w:pStyle w:val="3"/>
+        <w:rPr>
+          <w:rFonts w:hint="eastAsia"/>
+        </w:rPr>
+      </w:pPr>
+      <w:hyperlink r:id="rId11" w:history="1">
+        <w:r>
+          <w:rPr>
+            <w:rStyle w:val="a4"/>
+            <w:color w:val="auto"/>
+            <w:szCs w:val="19"/>
+            <w:u w:val="none"/>
+          </w:rPr>
+          <w:t>使用</w:t>
+        </w:r>
+        <w:proofErr w:type="spellStart"/>
+        <w:r>
+          <w:rPr>
+            <w:rStyle w:val="a4"/>
+            <w:color w:val="auto"/>
+            <w:szCs w:val="19"/>
+            <w:u w:val="none"/>
+          </w:rPr>
+          <w:t>git</w:t>
+        </w:r>
+        <w:proofErr w:type="spellEnd"/>
+        <w:r>
+          <w:rPr>
+            <w:rStyle w:val="a4"/>
+            <w:color w:val="auto"/>
+            <w:szCs w:val="19"/>
+            <w:u w:val="none"/>
+          </w:rPr>
+          <w:t>将项目上传到</w:t>
+        </w:r>
+        <w:proofErr w:type="spellStart"/>
+        <w:r>
+          <w:rPr>
+            <w:rStyle w:val="a4"/>
+            <w:color w:val="auto"/>
+            <w:szCs w:val="19"/>
+            <w:u w:val="none"/>
+          </w:rPr>
+          <w:t>git</w:t>
+        </w:r>
+        <w:r>
+          <w:rPr>
+            <w:rStyle w:val="a4"/>
+            <w:color w:val="auto"/>
+            <w:szCs w:val="19"/>
+            <w:u w:val="none"/>
+          </w:rPr>
+          <w:t>h</w:t>
+        </w:r>
+        <w:r>
+          <w:rPr>
+            <w:rStyle w:val="a4"/>
+            <w:color w:val="auto"/>
+            <w:szCs w:val="19"/>
+            <w:u w:val="none"/>
+          </w:rPr>
+          <w:t>ub</w:t>
+        </w:r>
+        <w:proofErr w:type="spellEnd"/>
+        <w:r>
+          <w:rPr>
+            <w:rStyle w:val="a4"/>
+            <w:color w:val="auto"/>
+            <w:szCs w:val="19"/>
+            <w:u w:val="none"/>
+          </w:rPr>
+          <w:t>（最简单方法）</w:t>
+        </w:r>
+      </w:hyperlink>
+    </w:p>
+    <w:p>
+      <w:pPr>
+        <w:pStyle w:val="a5"/>
+        <w:shd w:val="clear" w:color="auto" w:fill="FFFFFF"/>
+        <w:spacing w:before="0" w:beforeAutospacing="0" w:after="0" w:afterAutospacing="0"/>
+        <w:rPr>
+          <w:rFonts w:ascii="Verdana" w:hAnsi="Verdana"/>
+          <w:color w:val="000000"/>
+          <w:sz w:val="18"/>
+          <w:szCs w:val="18"/>
+        </w:rPr>
+      </w:pPr>
+      <w:r>
+        <w:rPr>
+          <w:rStyle w:val="a6"/>
+          <w:rFonts w:ascii="Verdana" w:hAnsi="Verdana"/>
+          <w:color w:val="000000"/>
+          <w:sz w:val="25"/>
+          <w:szCs w:val="25"/>
+        </w:rPr>
+        <w:t>首先你需要一个</w:t>
+      </w:r>
+      <w:proofErr w:type="spellStart"/>
+      <w:r>
+        <w:rPr>
+          <w:rStyle w:val="a6"/>
+          <w:rFonts w:ascii="Verdana" w:hAnsi="Verdana"/>
+          <w:color w:val="000000"/>
+          <w:sz w:val="25"/>
+          <w:szCs w:val="25"/>
+        </w:rPr>
+        <w:t>github</w:t>
+      </w:r>
+      <w:proofErr w:type="spellEnd"/>
+      <w:r>
+        <w:rPr>
+          <w:rStyle w:val="a6"/>
+          <w:rFonts w:ascii="Verdana" w:hAnsi="Verdana"/>
+          <w:color w:val="000000"/>
+          <w:sz w:val="25"/>
+          <w:szCs w:val="25"/>
+        </w:rPr>
+        <w:t>账号，所有还没有的话先去注册吧！</w:t>
+      </w:r>
+    </w:p>
+    <w:p>
+      <w:pPr>
+        <w:pStyle w:val="a5"/>
+        <w:shd w:val="clear" w:color="auto" w:fill="FFFFFF"/>
+        <w:spacing w:before="0" w:beforeAutospacing="0" w:after="0" w:afterAutospacing="0"/>
+        <w:rPr>
+          <w:rFonts w:ascii="Verdana" w:hAnsi="Verdana"/>
+          <w:color w:val="000000"/>
+          <w:sz w:val="18"/>
+          <w:szCs w:val="18"/>
+        </w:rPr>
+      </w:pPr>
+      <w:r>
+        <w:rPr>
+          <w:rStyle w:val="a6"/>
+          <w:rFonts w:ascii="Verdana" w:hAnsi="Verdana"/>
+          <w:color w:val="000000"/>
+          <w:sz w:val="25"/>
+          <w:szCs w:val="25"/>
+        </w:rPr>
+        <w:t>https://</w:t>
+      </w:r>
+      <w:proofErr w:type="spellStart"/>
+      <w:r>
+        <w:rPr>
+          <w:rStyle w:val="a6"/>
+          <w:rFonts w:ascii="Verdana" w:hAnsi="Verdana"/>
+          <w:color w:val="000000"/>
+          <w:sz w:val="25"/>
+          <w:szCs w:val="25"/>
+        </w:rPr>
+        <w:t>github.com</w:t>
+      </w:r>
+      <w:proofErr w:type="spellEnd"/>
+      <w:r>
+        <w:rPr>
+          <w:rStyle w:val="a6"/>
+          <w:rFonts w:ascii="Verdana" w:hAnsi="Verdana"/>
+          <w:color w:val="000000"/>
+          <w:sz w:val="25"/>
+          <w:szCs w:val="25"/>
+        </w:rPr>
+        <w:t>/</w:t>
+      </w:r>
+    </w:p>
+    <w:p>
+      <w:pPr>
+        <w:pStyle w:val="a5"/>
+        <w:shd w:val="clear" w:color="auto" w:fill="FFFFFF"/>
+        <w:spacing w:before="0" w:beforeAutospacing="0" w:after="0" w:afterAutospacing="0"/>
+        <w:rPr>
+          <w:rFonts w:ascii="Verdana" w:hAnsi="Verdana"/>
+          <w:color w:val="000000"/>
+          <w:sz w:val="18"/>
+          <w:szCs w:val="18"/>
+        </w:rPr>
+      </w:pPr>
+      <w:r>
+        <w:rPr>
+          <w:rStyle w:val="a6"/>
+          <w:rFonts w:ascii="Verdana" w:hAnsi="Verdana"/>
+          <w:color w:val="000000"/>
+          <w:sz w:val="25"/>
+          <w:szCs w:val="25"/>
+        </w:rPr>
+        <w:lastRenderedPageBreak/>
+        <w:t>我们使用</w:t>
+      </w:r>
+      <w:proofErr w:type="spellStart"/>
+      <w:r>
+        <w:rPr>
+          <w:rStyle w:val="a6"/>
+          <w:rFonts w:ascii="Verdana" w:hAnsi="Verdana"/>
+          <w:color w:val="000000"/>
+          <w:sz w:val="25"/>
+          <w:szCs w:val="25"/>
+        </w:rPr>
+        <w:t>git</w:t>
+      </w:r>
+      <w:proofErr w:type="spellEnd"/>
+      <w:r>
+        <w:rPr>
+          <w:rStyle w:val="a6"/>
+          <w:rFonts w:ascii="Verdana" w:hAnsi="Verdana"/>
+          <w:color w:val="000000"/>
+          <w:sz w:val="25"/>
+          <w:szCs w:val="25"/>
+        </w:rPr>
+        <w:t>需要先安装</w:t>
+      </w:r>
+      <w:proofErr w:type="spellStart"/>
+      <w:r>
+        <w:rPr>
+          <w:rStyle w:val="a6"/>
+          <w:rFonts w:ascii="Verdana" w:hAnsi="Verdana"/>
+          <w:color w:val="000000"/>
+          <w:sz w:val="25"/>
+          <w:szCs w:val="25"/>
+        </w:rPr>
+        <w:t>git</w:t>
+      </w:r>
+      <w:proofErr w:type="spellEnd"/>
+      <w:r>
+        <w:rPr>
+          <w:rStyle w:val="a6"/>
+          <w:rFonts w:ascii="Verdana" w:hAnsi="Verdana"/>
+          <w:color w:val="000000"/>
+          <w:sz w:val="25"/>
+          <w:szCs w:val="25"/>
+        </w:rPr>
+        <w:t>工具，这里给出下载地址，下载后一路直接安装即可：</w:t>
+      </w:r>
+    </w:p>
+    <w:p>
+      <w:pPr>
+        <w:pStyle w:val="a5"/>
+        <w:shd w:val="clear" w:color="auto" w:fill="FFFFFF"/>
+        <w:spacing w:before="0" w:beforeAutospacing="0" w:after="0" w:afterAutospacing="0"/>
+        <w:rPr>
+          <w:rFonts w:ascii="Verdana" w:hAnsi="Verdana"/>
+          <w:color w:val="000000"/>
+          <w:sz w:val="18"/>
+          <w:szCs w:val="18"/>
+        </w:rPr>
+      </w:pPr>
+      <w:proofErr w:type="spellStart"/>
+      <w:r>
+        <w:rPr>
+          <w:rStyle w:val="a6"/>
+          <w:rFonts w:ascii="Verdana" w:hAnsi="Verdana"/>
+          <w:color w:val="000000"/>
+          <w:sz w:val="25"/>
+          <w:szCs w:val="25"/>
+        </w:rPr>
+        <w:t>https://git-for-windows.github.io</w:t>
+      </w:r>
+      <w:proofErr w:type="spellEnd"/>
+      <w:r>
+        <w:rPr>
+          <w:rStyle w:val="a6"/>
+          <w:rFonts w:ascii="Verdana" w:hAnsi="Verdana"/>
+          <w:color w:val="000000"/>
+          <w:sz w:val="25"/>
+          <w:szCs w:val="25"/>
+        </w:rPr>
+        <w:t>/</w:t>
+      </w:r>
+    </w:p>
+    <w:p>
+      <w:pPr>
+        <w:pStyle w:val="a5"/>
+        <w:shd w:val="clear" w:color="auto" w:fill="FFFFFF"/>
+        <w:spacing w:before="0" w:beforeAutospacing="0" w:after="0" w:afterAutospacing="0"/>
+        <w:rPr>
+          <w:rFonts w:ascii="Verdana" w:hAnsi="Verdana"/>
+          <w:color w:val="000000"/>
+          <w:sz w:val="18"/>
+          <w:szCs w:val="18"/>
+        </w:rPr>
+      </w:pPr>
+      <w:r>
+        <w:rPr>
+          <w:rStyle w:val="a6"/>
+          <w:rFonts w:ascii="微软雅黑" w:eastAsia="微软雅黑" w:hAnsi="微软雅黑" w:hint="eastAsia"/>
+          <w:color w:val="FF0000"/>
+          <w:sz w:val="22"/>
+          <w:szCs w:val="22"/>
+        </w:rPr>
+        <w:t>1.进入</w:t>
+      </w:r>
+      <w:proofErr w:type="spellStart"/>
+      <w:r>
+        <w:rPr>
+          <w:rStyle w:val="a6"/>
+          <w:rFonts w:ascii="微软雅黑" w:eastAsia="微软雅黑" w:hAnsi="微软雅黑" w:hint="eastAsia"/>
+          <w:color w:val="FF0000"/>
+          <w:sz w:val="22"/>
+          <w:szCs w:val="22"/>
+        </w:rPr>
+        <w:t>Github</w:t>
+      </w:r>
+      <w:proofErr w:type="spellEnd"/>
+      <w:r>
+        <w:rPr>
+          <w:rStyle w:val="a6"/>
+          <w:rFonts w:ascii="微软雅黑" w:eastAsia="微软雅黑" w:hAnsi="微软雅黑" w:hint="eastAsia"/>
+          <w:color w:val="FF0000"/>
+          <w:sz w:val="22"/>
+          <w:szCs w:val="22"/>
+        </w:rPr>
+        <w:t>首页，点击New repository新建一个项目</w:t>
+      </w:r>
+    </w:p>
+    <w:p>
+      <w:pPr>
+        <w:pStyle w:val="a5"/>
+        <w:shd w:val="clear" w:color="auto" w:fill="FFFFFF"/>
+        <w:spacing w:before="136" w:beforeAutospacing="0" w:after="136" w:afterAutospacing="0"/>
+        <w:rPr>
+          <w:rFonts w:ascii="Verdana" w:hAnsi="Verdana"/>
+          <w:color w:val="000000"/>
+          <w:sz w:val="18"/>
+          <w:szCs w:val="18"/>
+        </w:rPr>
+      </w:pPr>
+      <w:r>
+        <w:rPr>
+          <w:rFonts w:ascii="Verdana" w:hAnsi="Verdana"/>
+          <w:noProof/>
+          <w:color w:val="000000"/>
+          <w:sz w:val="18"/>
+          <w:szCs w:val="18"/>
+        </w:rPr>
+        <w:drawing>
+          <wp:inline distT="0" distB="0" distL="0" distR="0">
+            <wp:extent cx="10835005" cy="3424555"/>
+            <wp:effectExtent l="19050" t="0" r="4445" b="0"/>
+            <wp:docPr id="12" name="图片 1" descr="https://images2015.cnblogs.com/blog/913913/201608/913913-20160823164154526-418441991.png"/>
+            <wp:cNvGraphicFramePr>
+              <a:graphicFrameLocks xmlns:a="http://schemas.openxmlformats.org/drawingml/2006/main" noChangeAspect="1"/>
+            </wp:cNvGraphicFramePr>
+            <a:graphic xmlns:a="http://schemas.openxmlformats.org/drawingml/2006/main">
+              <a:graphicData uri="http://schemas.openxmlformats.org/drawingml/2006/picture">
+                <pic:pic xmlns:pic="http://schemas.openxmlformats.org/drawingml/2006/picture">
+                  <pic:nvPicPr>
+                    <pic:cNvPr id="0" name="Picture 1" descr="https://images2015.cnblogs.com/blog/913913/201608/913913-20160823164154526-418441991.png"/>
+                    <pic:cNvPicPr>
+                      <a:picLocks noChangeAspect="1" noChangeArrowheads="1"/>
+                    </pic:cNvPicPr>
+                  </pic:nvPicPr>
+                  <pic:blipFill>
+                    <a:blip r:embed="rId12" cstate="print"/>
+                    <a:srcRect/>
+                    <a:stretch>
+                      <a:fillRect/>
+                    </a:stretch>
+                  </pic:blipFill>
+                  <pic:spPr bwMode="auto">
+                    <a:xfrm>
+                      <a:off x="0" y="0"/>
+                      <a:ext cx="10835005" cy="3424555"/>
+                    </a:xfrm>
+                    <a:prstGeom prst="rect">
+                      <a:avLst/>
+                    </a:prstGeom>
+                    <a:noFill/>
+                    <a:ln w="9525">
+                      <a:noFill/>
+                      <a:miter lim="800000"/>
+                      <a:headEnd/>
+                      <a:tailEnd/>
+                    </a:ln>
+                  </pic:spPr>
+                </pic:pic>
+              </a:graphicData>
+            </a:graphic>
+          </wp:inline>
+        </w:drawing>
+      </w:r>
+    </w:p>
+    <w:p>
+      <w:pPr>
+        <w:pStyle w:val="a5"/>
+        <w:shd w:val="clear" w:color="auto" w:fill="FFFFFF"/>
+        <w:spacing w:before="0" w:beforeAutospacing="0" w:after="0" w:afterAutospacing="0"/>
+        <w:rPr>
+          <w:rFonts w:ascii="Verdana" w:hAnsi="Verdana"/>
+          <w:color w:val="000000"/>
+          <w:sz w:val="18"/>
+          <w:szCs w:val="18"/>
+        </w:rPr>
+      </w:pPr>
+      <w:r>
+        <w:rPr>
+          <w:rStyle w:val="a6"/>
+          <w:rFonts w:ascii="微软雅黑" w:eastAsia="微软雅黑" w:hAnsi="微软雅黑" w:hint="eastAsia"/>
+          <w:color w:val="FF0000"/>
+          <w:sz w:val="22"/>
+          <w:szCs w:val="22"/>
+        </w:rPr>
+        <w:t> 2.填写相应信息后点击create即可</w:t>
+      </w:r>
+      <w:r>
+        <w:rPr>
+          <w:rFonts w:ascii="Verdana" w:hAnsi="Verdana"/>
+          <w:color w:val="000000"/>
+          <w:sz w:val="18"/>
+          <w:szCs w:val="18"/>
+        </w:rPr>
+        <w:t> </w:t>
+      </w:r>
+    </w:p>
+    <w:p>
+      <w:pPr>
+        <w:pStyle w:val="a5"/>
+        <w:shd w:val="clear" w:color="auto" w:fill="FFFFFF"/>
+        <w:spacing w:before="0" w:beforeAutospacing="0" w:after="0" w:afterAutospacing="0"/>
+        <w:rPr>
+          <w:rFonts w:ascii="Verdana" w:hAnsi="Verdana"/>
+          <w:color w:val="000000"/>
+          <w:sz w:val="18"/>
+          <w:szCs w:val="18"/>
+        </w:rPr>
+      </w:pPr>
+      <w:r>
+        <w:rPr>
+          <w:rStyle w:val="a6"/>
+          <w:rFonts w:ascii="微软雅黑" w:eastAsia="微软雅黑" w:hAnsi="微软雅黑" w:hint="eastAsia"/>
+          <w:color w:val="000000"/>
+          <w:sz w:val="22"/>
+          <w:szCs w:val="22"/>
+        </w:rPr>
+        <w:t>Repository name: 仓库名称</w:t>
+      </w:r>
+    </w:p>
+    <w:p>
+      <w:pPr>
+        <w:pStyle w:val="a5"/>
+        <w:shd w:val="clear" w:color="auto" w:fill="FFFFFF"/>
+        <w:spacing w:before="0" w:beforeAutospacing="0" w:after="0" w:afterAutospacing="0"/>
+        <w:rPr>
+          <w:rFonts w:ascii="Verdana" w:hAnsi="Verdana"/>
+          <w:color w:val="000000"/>
+          <w:sz w:val="18"/>
+          <w:szCs w:val="18"/>
+        </w:rPr>
+      </w:pPr>
+      <w:r>
+        <w:rPr>
+          <w:rStyle w:val="a6"/>
+          <w:rFonts w:ascii="微软雅黑" w:eastAsia="微软雅黑" w:hAnsi="微软雅黑" w:hint="eastAsia"/>
+          <w:color w:val="000000"/>
+          <w:sz w:val="22"/>
+          <w:szCs w:val="22"/>
+        </w:rPr>
+        <w:t>Description(可选): 仓库描述介绍</w:t>
+      </w:r>
+    </w:p>
+    <w:p>
+      <w:pPr>
+        <w:pStyle w:val="a5"/>
+        <w:shd w:val="clear" w:color="auto" w:fill="FFFFFF"/>
+        <w:spacing w:before="0" w:beforeAutospacing="0" w:after="0" w:afterAutospacing="0"/>
+        <w:rPr>
+          <w:rFonts w:ascii="Verdana" w:hAnsi="Verdana"/>
+          <w:color w:val="000000"/>
+          <w:sz w:val="18"/>
+          <w:szCs w:val="18"/>
+        </w:rPr>
+      </w:pPr>
+      <w:r>
+        <w:rPr>
+          <w:rStyle w:val="a6"/>
+          <w:rFonts w:ascii="微软雅黑" w:eastAsia="微软雅黑" w:hAnsi="微软雅黑" w:hint="eastAsia"/>
+          <w:color w:val="000000"/>
+          <w:sz w:val="22"/>
+          <w:szCs w:val="22"/>
+        </w:rPr>
+        <w:t>Public, Private : 仓库权限（公开共享，私有或指定合作者）</w:t>
+      </w:r>
+    </w:p>
+    <w:p>
+      <w:pPr>
+        <w:pStyle w:val="a5"/>
+        <w:shd w:val="clear" w:color="auto" w:fill="FFFFFF"/>
+        <w:spacing w:before="0" w:beforeAutospacing="0" w:after="0" w:afterAutospacing="0"/>
+        <w:rPr>
+          <w:rFonts w:ascii="Verdana" w:hAnsi="Verdana"/>
+          <w:color w:val="000000"/>
+          <w:sz w:val="18"/>
+          <w:szCs w:val="18"/>
+        </w:rPr>
+      </w:pPr>
+      <w:r>
+        <w:rPr>
+          <w:rStyle w:val="a6"/>
+          <w:rFonts w:ascii="微软雅黑" w:eastAsia="微软雅黑" w:hAnsi="微软雅黑" w:hint="eastAsia"/>
+          <w:color w:val="000000"/>
+          <w:sz w:val="22"/>
+          <w:szCs w:val="22"/>
+        </w:rPr>
+        <w:t>Initialize this repository with a README: 添加一个</w:t>
+      </w:r>
+      <w:proofErr w:type="spellStart"/>
+      <w:r>
+        <w:rPr>
+          <w:rStyle w:val="a6"/>
+          <w:rFonts w:ascii="微软雅黑" w:eastAsia="微软雅黑" w:hAnsi="微软雅黑" w:hint="eastAsia"/>
+          <w:color w:val="000000"/>
+          <w:sz w:val="22"/>
+          <w:szCs w:val="22"/>
+        </w:rPr>
+        <w:t>README.md</w:t>
+      </w:r>
+      <w:proofErr w:type="spellEnd"/>
+    </w:p>
+    <w:p>
+      <w:pPr>
+        <w:pStyle w:val="a5"/>
+        <w:shd w:val="clear" w:color="auto" w:fill="FFFFFF"/>
+        <w:spacing w:before="0" w:beforeAutospacing="0" w:after="0" w:afterAutospacing="0"/>
+        <w:rPr>
+          <w:rFonts w:ascii="Verdana" w:hAnsi="Verdana"/>
+          <w:color w:val="000000"/>
+          <w:sz w:val="18"/>
+          <w:szCs w:val="18"/>
+        </w:rPr>
+      </w:pPr>
+      <w:proofErr w:type="spellStart"/>
+      <w:r>
+        <w:rPr>
+          <w:rStyle w:val="a6"/>
+          <w:rFonts w:ascii="微软雅黑" w:eastAsia="微软雅黑" w:hAnsi="微软雅黑" w:hint="eastAsia"/>
+          <w:color w:val="000000"/>
+          <w:sz w:val="22"/>
+          <w:szCs w:val="22"/>
+        </w:rPr>
+        <w:t>gitignore</w:t>
+      </w:r>
+      <w:proofErr w:type="spellEnd"/>
+      <w:r>
+        <w:rPr>
+          <w:rStyle w:val="a6"/>
+          <w:rFonts w:ascii="微软雅黑" w:eastAsia="微软雅黑" w:hAnsi="微软雅黑" w:hint="eastAsia"/>
+          <w:color w:val="000000"/>
+          <w:sz w:val="22"/>
+          <w:szCs w:val="22"/>
+        </w:rPr>
+        <w:t>: 不需要进行版本管理的仓库类型，对应生成文件.</w:t>
+      </w:r>
+      <w:proofErr w:type="spellStart"/>
+      <w:r>
+        <w:rPr>
+          <w:rStyle w:val="a6"/>
+          <w:rFonts w:ascii="微软雅黑" w:eastAsia="微软雅黑" w:hAnsi="微软雅黑" w:hint="eastAsia"/>
+          <w:color w:val="000000"/>
+          <w:sz w:val="22"/>
+          <w:szCs w:val="22"/>
+        </w:rPr>
+        <w:t>gitignore</w:t>
+      </w:r>
+      <w:proofErr w:type="spellEnd"/>
+    </w:p>
+    <w:p>
+      <w:pPr>
+        <w:pStyle w:val="a5"/>
+        <w:shd w:val="clear" w:color="auto" w:fill="FFFFFF"/>
+        <w:spacing w:before="0" w:beforeAutospacing="0" w:after="0" w:afterAutospacing="0"/>
+        <w:rPr>
+          <w:rFonts w:ascii="Verdana" w:hAnsi="Verdana"/>
+          <w:color w:val="000000"/>
+          <w:sz w:val="18"/>
+          <w:szCs w:val="18"/>
+        </w:rPr>
+      </w:pPr>
+      <w:r>
+        <w:rPr>
+          <w:rStyle w:val="a6"/>
+          <w:rFonts w:ascii="微软雅黑" w:eastAsia="微软雅黑" w:hAnsi="微软雅黑" w:hint="eastAsia"/>
+          <w:color w:val="000000"/>
+          <w:sz w:val="22"/>
+          <w:szCs w:val="22"/>
+        </w:rPr>
+        <w:t>license: 证书类型，对应生成文件LICENSE</w:t>
+      </w:r>
+    </w:p>
+    <w:p>
+      <w:pPr>
+        <w:pStyle w:val="a5"/>
+        <w:shd w:val="clear" w:color="auto" w:fill="FFFFFF"/>
+        <w:spacing w:before="136" w:beforeAutospacing="0" w:after="136" w:afterAutospacing="0"/>
+        <w:rPr>
+          <w:rFonts w:ascii="Verdana" w:hAnsi="Verdana"/>
+          <w:color w:val="000000"/>
+          <w:sz w:val="18"/>
+          <w:szCs w:val="18"/>
+        </w:rPr>
+      </w:pPr>
+      <w:r>
+        <w:rPr>
+          <w:rFonts w:ascii="Verdana" w:hAnsi="Verdana"/>
+          <w:color w:val="000000"/>
+          <w:sz w:val="18"/>
+          <w:szCs w:val="18"/>
+        </w:rPr>
+        <w:t> </w:t>
+      </w:r>
+    </w:p>
+    <w:p>
+      <w:pPr>
+        <w:pStyle w:val="a5"/>
+        <w:shd w:val="clear" w:color="auto" w:fill="FFFFFF"/>
+        <w:spacing w:before="136" w:beforeAutospacing="0" w:after="136" w:afterAutospacing="0"/>
+        <w:rPr>
+          <w:rFonts w:ascii="Verdana" w:hAnsi="Verdana"/>
+          <w:color w:val="000000"/>
+          <w:sz w:val="18"/>
+          <w:szCs w:val="18"/>
+        </w:rPr>
+      </w:pPr>
+      <w:r>
+        <w:rPr>
+          <w:rFonts w:ascii="Verdana" w:hAnsi="Verdana"/>
+          <w:noProof/>
+          <w:color w:val="000000"/>
+          <w:sz w:val="18"/>
+          <w:szCs w:val="18"/>
+        </w:rPr>
+        <w:lastRenderedPageBreak/>
+        <w:drawing>
+          <wp:inline distT="0" distB="0" distL="0" distR="0">
+            <wp:extent cx="8220710" cy="5883275"/>
+            <wp:effectExtent l="19050" t="0" r="8890" b="0"/>
+            <wp:docPr id="2" name="图片 2" descr="https://images2015.cnblogs.com/blog/913913/201608/913913-20160823165025370-49444506.png"/>
+            <wp:cNvGraphicFramePr>
+              <a:graphicFrameLocks xmlns:a="http://schemas.openxmlformats.org/drawingml/2006/main" noChangeAspect="1"/>
+            </wp:cNvGraphicFramePr>
+            <a:graphic xmlns:a="http://schemas.openxmlformats.org/drawingml/2006/main">
+              <a:graphicData uri="http://schemas.openxmlformats.org/drawingml/2006/picture">
+                <pic:pic xmlns:pic="http://schemas.openxmlformats.org/drawingml/2006/picture">
+                  <pic:nvPicPr>
+                    <pic:cNvPr id="0" name="Picture 2" descr="https://images2015.cnblogs.com/blog/913913/201608/913913-20160823165025370-49444506.png"/>
+                    <pic:cNvPicPr>
+                      <a:picLocks noChangeAspect="1" noChangeArrowheads="1"/>
+                    </pic:cNvPicPr>
+                  </pic:nvPicPr>
+                  <pic:blipFill>
+                    <a:blip r:embed="rId13" cstate="print"/>
+                    <a:srcRect/>
+                    <a:stretch>
+                      <a:fillRect/>
+                    </a:stretch>
+                  </pic:blipFill>
+                  <pic:spPr bwMode="auto">
+                    <a:xfrm>
+                      <a:off x="0" y="0"/>
+                      <a:ext cx="8220710" cy="5883275"/>
+                    </a:xfrm>
+                    <a:prstGeom prst="rect">
+                      <a:avLst/>
+                    </a:prstGeom>
+                    <a:noFill/>
+                    <a:ln w="9525">
+                      <a:noFill/>
+                      <a:miter lim="800000"/>
+                      <a:headEnd/>
+                      <a:tailEnd/>
+                    </a:ln>
+                  </pic:spPr>
+                </pic:pic>
+              </a:graphicData>
+            </a:graphic>
+          </wp:inline>
+        </w:drawing>
+      </w:r>
+    </w:p>
+    <w:p>
+      <w:pPr>
+        <w:pStyle w:val="a5"/>
+        <w:shd w:val="clear" w:color="auto" w:fill="FFFFFF"/>
+        <w:spacing w:before="136" w:beforeAutospacing="0" w:after="136" w:afterAutospacing="0"/>
+        <w:rPr>
+          <w:rFonts w:ascii="Verdana" w:hAnsi="Verdana"/>
+          <w:color w:val="000000"/>
+          <w:sz w:val="18"/>
+          <w:szCs w:val="18"/>
+        </w:rPr>
+      </w:pPr>
+      <w:r>
+        <w:rPr>
+          <w:rFonts w:ascii="Verdana" w:hAnsi="Verdana"/>
+          <w:noProof/>
+          <w:color w:val="000000"/>
+          <w:sz w:val="18"/>
+          <w:szCs w:val="18"/>
+        </w:rPr>
+        <w:lastRenderedPageBreak/>
+        <w:drawing>
+          <wp:inline distT="0" distB="0" distL="0" distR="0">
+            <wp:extent cx="10549890" cy="4054475"/>
+            <wp:effectExtent l="19050" t="0" r="3810" b="0"/>
+            <wp:docPr id="3" name="图片 3" descr="https://images2015.cnblogs.com/blog/913913/201608/913913-20160823165107308-439926006.png"/>
+            <wp:cNvGraphicFramePr>
+              <a:graphicFrameLocks xmlns:a="http://schemas.openxmlformats.org/drawingml/2006/main" noChangeAspect="1"/>
+            </wp:cNvGraphicFramePr>
+            <a:graphic xmlns:a="http://schemas.openxmlformats.org/drawingml/2006/main">
+              <a:graphicData uri="http://schemas.openxmlformats.org/drawingml/2006/picture">
+                <pic:pic xmlns:pic="http://schemas.openxmlformats.org/drawingml/2006/picture">
+                  <pic:nvPicPr>
+                    <pic:cNvPr id="0" name="Picture 3" descr="https://images2015.cnblogs.com/blog/913913/201608/913913-20160823165107308-439926006.png"/>
+                    <pic:cNvPicPr>
+                      <a:picLocks noChangeAspect="1" noChangeArrowheads="1"/>
+                    </pic:cNvPicPr>
+                  </pic:nvPicPr>
+                  <pic:blipFill>
+                    <a:blip r:embed="rId14" cstate="print"/>
+                    <a:srcRect/>
+                    <a:stretch>
+                      <a:fillRect/>
+                    </a:stretch>
+                  </pic:blipFill>
+                  <pic:spPr bwMode="auto">
+                    <a:xfrm>
+                      <a:off x="0" y="0"/>
+                      <a:ext cx="10549890" cy="4054475"/>
+                    </a:xfrm>
+                    <a:prstGeom prst="rect">
+                      <a:avLst/>
+                    </a:prstGeom>
+                    <a:noFill/>
+                    <a:ln w="9525">
+                      <a:noFill/>
+                      <a:miter lim="800000"/>
+                      <a:headEnd/>
+                      <a:tailEnd/>
+                    </a:ln>
+                  </pic:spPr>
+                </pic:pic>
+              </a:graphicData>
+            </a:graphic>
+          </wp:inline>
+        </w:drawing>
+      </w:r>
+    </w:p>
+    <w:p>
+      <w:pPr>
+        <w:pStyle w:val="a5"/>
+        <w:shd w:val="clear" w:color="auto" w:fill="FFFFFF"/>
+        <w:spacing w:before="0" w:beforeAutospacing="0" w:after="0" w:afterAutospacing="0"/>
+        <w:rPr>
+          <w:rFonts w:ascii="Verdana" w:hAnsi="Verdana"/>
+          <w:color w:val="000000"/>
+          <w:sz w:val="18"/>
+          <w:szCs w:val="18"/>
+        </w:rPr>
+      </w:pPr>
+      <w:r>
+        <w:rPr>
+          <w:rStyle w:val="a6"/>
+          <w:rFonts w:ascii="微软雅黑" w:eastAsia="微软雅黑" w:hAnsi="微软雅黑" w:hint="eastAsia"/>
+          <w:color w:val="FF0000"/>
+          <w:sz w:val="22"/>
+          <w:szCs w:val="22"/>
+        </w:rPr>
+        <w:t xml:space="preserve">4.点击Clone or </w:t>
+      </w:r>
+      <w:proofErr w:type="spellStart"/>
+      <w:r>
+        <w:rPr>
+          <w:rStyle w:val="a6"/>
+          <w:rFonts w:ascii="微软雅黑" w:eastAsia="微软雅黑" w:hAnsi="微软雅黑" w:hint="eastAsia"/>
+          <w:color w:val="FF0000"/>
+          <w:sz w:val="22"/>
+          <w:szCs w:val="22"/>
+        </w:rPr>
+        <w:t>dowload</w:t>
+      </w:r>
+      <w:proofErr w:type="spellEnd"/>
+      <w:r>
+        <w:rPr>
+          <w:rStyle w:val="a6"/>
+          <w:rFonts w:ascii="微软雅黑" w:eastAsia="微软雅黑" w:hAnsi="微软雅黑" w:hint="eastAsia"/>
+          <w:color w:val="FF0000"/>
+          <w:sz w:val="22"/>
+          <w:szCs w:val="22"/>
+        </w:rPr>
+        <w:t>会出现一个地址，copy这个地址备用。</w:t>
+      </w:r>
+    </w:p>
+    <w:p>
+      <w:pPr>
+        <w:pStyle w:val="a5"/>
+        <w:shd w:val="clear" w:color="auto" w:fill="FFFFFF"/>
+        <w:spacing w:before="136" w:beforeAutospacing="0" w:after="136" w:afterAutospacing="0"/>
+        <w:rPr>
+          <w:rFonts w:ascii="Verdana" w:hAnsi="Verdana"/>
+          <w:color w:val="000000"/>
+          <w:sz w:val="18"/>
+          <w:szCs w:val="18"/>
+        </w:rPr>
+      </w:pPr>
+      <w:r>
+        <w:rPr>
+          <w:rFonts w:ascii="Verdana" w:hAnsi="Verdana"/>
+          <w:noProof/>
+          <w:color w:val="000000"/>
+          <w:sz w:val="18"/>
+          <w:szCs w:val="18"/>
+        </w:rPr>
+        <w:lastRenderedPageBreak/>
+        <w:drawing>
+          <wp:inline distT="0" distB="0" distL="0" distR="0">
+            <wp:extent cx="11093450" cy="4149090"/>
+            <wp:effectExtent l="19050" t="0" r="0" b="0"/>
+            <wp:docPr id="4" name="图片 4" descr="https://images2015.cnblogs.com/blog/913913/201608/913913-20160823165450636-1167722003.png"/>
+            <wp:cNvGraphicFramePr>
+              <a:graphicFrameLocks xmlns:a="http://schemas.openxmlformats.org/drawingml/2006/main" noChangeAspect="1"/>
+            </wp:cNvGraphicFramePr>
+            <a:graphic xmlns:a="http://schemas.openxmlformats.org/drawingml/2006/main">
+              <a:graphicData uri="http://schemas.openxmlformats.org/drawingml/2006/picture">
+                <pic:pic xmlns:pic="http://schemas.openxmlformats.org/drawingml/2006/picture">
+                  <pic:nvPicPr>
+                    <pic:cNvPr id="0" name="Picture 4" descr="https://images2015.cnblogs.com/blog/913913/201608/913913-20160823165450636-1167722003.png"/>
+                    <pic:cNvPicPr>
+                      <a:picLocks noChangeAspect="1" noChangeArrowheads="1"/>
+                    </pic:cNvPicPr>
+                  </pic:nvPicPr>
+                  <pic:blipFill>
+                    <a:blip r:embed="rId15" cstate="print"/>
+                    <a:srcRect/>
+                    <a:stretch>
+                      <a:fillRect/>
+                    </a:stretch>
+                  </pic:blipFill>
+                  <pic:spPr bwMode="auto">
+                    <a:xfrm>
+                      <a:off x="0" y="0"/>
+                      <a:ext cx="11093450" cy="4149090"/>
+                    </a:xfrm>
+                    <a:prstGeom prst="rect">
+                      <a:avLst/>
+                    </a:prstGeom>
+                    <a:noFill/>
+                    <a:ln w="9525">
+                      <a:noFill/>
+                      <a:miter lim="800000"/>
+                      <a:headEnd/>
+                      <a:tailEnd/>
+                    </a:ln>
+                  </pic:spPr>
+                </pic:pic>
+              </a:graphicData>
+            </a:graphic>
+          </wp:inline>
+        </w:drawing>
+      </w:r>
+    </w:p>
+    <w:p>
+      <w:pPr>
+        <w:pStyle w:val="a5"/>
+        <w:shd w:val="clear" w:color="auto" w:fill="FFFFFF"/>
+        <w:spacing w:before="0" w:beforeAutospacing="0" w:after="0" w:afterAutospacing="0"/>
+        <w:rPr>
+          <w:rFonts w:ascii="Verdana" w:hAnsi="Verdana"/>
+          <w:color w:val="000000"/>
+          <w:sz w:val="18"/>
+          <w:szCs w:val="18"/>
+        </w:rPr>
+      </w:pPr>
+      <w:r>
+        <w:rPr>
+          <w:rStyle w:val="a6"/>
+          <w:rFonts w:ascii="微软雅黑" w:eastAsia="微软雅黑" w:hAnsi="微软雅黑" w:hint="eastAsia"/>
+          <w:color w:val="FF0000"/>
+          <w:sz w:val="22"/>
+          <w:szCs w:val="22"/>
+        </w:rPr>
+        <w:t>5.接下来就到本地操作了，首先右键你的项目，如果你之前安装</w:t>
+      </w:r>
+      <w:proofErr w:type="spellStart"/>
+      <w:r>
+        <w:rPr>
+          <w:rStyle w:val="a6"/>
+          <w:rFonts w:ascii="微软雅黑" w:eastAsia="微软雅黑" w:hAnsi="微软雅黑" w:hint="eastAsia"/>
+          <w:color w:val="FF0000"/>
+          <w:sz w:val="22"/>
+          <w:szCs w:val="22"/>
+        </w:rPr>
+        <w:t>git</w:t>
+      </w:r>
+      <w:proofErr w:type="spellEnd"/>
+      <w:r>
+        <w:rPr>
+          <w:rStyle w:val="a6"/>
+          <w:rFonts w:ascii="微软雅黑" w:eastAsia="微软雅黑" w:hAnsi="微软雅黑" w:hint="eastAsia"/>
+          <w:color w:val="FF0000"/>
+          <w:sz w:val="22"/>
+          <w:szCs w:val="22"/>
+        </w:rPr>
+        <w:t>成功的话，右键会出现两个新选项，分别为</w:t>
+      </w:r>
+      <w:proofErr w:type="spellStart"/>
+      <w:r>
+        <w:rPr>
+          <w:rStyle w:val="a6"/>
+          <w:rFonts w:ascii="微软雅黑" w:eastAsia="微软雅黑" w:hAnsi="微软雅黑" w:hint="eastAsia"/>
+          <w:color w:val="FF0000"/>
+          <w:sz w:val="22"/>
+          <w:szCs w:val="22"/>
+        </w:rPr>
+        <w:t>Git</w:t>
+      </w:r>
+      <w:proofErr w:type="spellEnd"/>
+      <w:r>
+        <w:rPr>
+          <w:rStyle w:val="a6"/>
+          <w:rFonts w:ascii="微软雅黑" w:eastAsia="微软雅黑" w:hAnsi="微软雅黑" w:hint="eastAsia"/>
+          <w:color w:val="FF0000"/>
+          <w:sz w:val="22"/>
+          <w:szCs w:val="22"/>
+        </w:rPr>
+        <w:t xml:space="preserve"> </w:t>
+      </w:r>
+      <w:proofErr w:type="spellStart"/>
+      <w:r>
+        <w:rPr>
+          <w:rStyle w:val="a6"/>
+          <w:rFonts w:ascii="微软雅黑" w:eastAsia="微软雅黑" w:hAnsi="微软雅黑" w:hint="eastAsia"/>
+          <w:color w:val="FF0000"/>
+          <w:sz w:val="22"/>
+          <w:szCs w:val="22"/>
+        </w:rPr>
+        <w:t>Gui</w:t>
+      </w:r>
+      <w:proofErr w:type="spellEnd"/>
+      <w:r>
+        <w:rPr>
+          <w:rStyle w:val="a6"/>
+          <w:rFonts w:ascii="微软雅黑" w:eastAsia="微软雅黑" w:hAnsi="微软雅黑" w:hint="eastAsia"/>
+          <w:color w:val="FF0000"/>
+          <w:sz w:val="22"/>
+          <w:szCs w:val="22"/>
+        </w:rPr>
+        <w:t xml:space="preserve"> </w:t>
+      </w:r>
+      <w:proofErr w:type="spellStart"/>
+      <w:r>
+        <w:rPr>
+          <w:rStyle w:val="a6"/>
+          <w:rFonts w:ascii="微软雅黑" w:eastAsia="微软雅黑" w:hAnsi="微软雅黑" w:hint="eastAsia"/>
+          <w:color w:val="FF0000"/>
+          <w:sz w:val="22"/>
+          <w:szCs w:val="22"/>
+        </w:rPr>
+        <w:t>Here,Git</w:t>
+      </w:r>
+      <w:proofErr w:type="spellEnd"/>
+      <w:r>
+        <w:rPr>
+          <w:rStyle w:val="a6"/>
+          <w:rFonts w:ascii="微软雅黑" w:eastAsia="微软雅黑" w:hAnsi="微软雅黑" w:hint="eastAsia"/>
+          <w:color w:val="FF0000"/>
+          <w:sz w:val="22"/>
+          <w:szCs w:val="22"/>
+        </w:rPr>
+        <w:t xml:space="preserve"> Bash Here,这里我们选择</w:t>
+      </w:r>
+      <w:proofErr w:type="spellStart"/>
+      <w:r>
+        <w:rPr>
+          <w:rStyle w:val="a6"/>
+          <w:rFonts w:ascii="微软雅黑" w:eastAsia="微软雅黑" w:hAnsi="微软雅黑" w:hint="eastAsia"/>
+          <w:color w:val="FF0000"/>
+          <w:sz w:val="22"/>
+          <w:szCs w:val="22"/>
+        </w:rPr>
+        <w:t>Git</w:t>
+      </w:r>
+      <w:proofErr w:type="spellEnd"/>
+      <w:r>
+        <w:rPr>
+          <w:rStyle w:val="a6"/>
+          <w:rFonts w:ascii="微软雅黑" w:eastAsia="微软雅黑" w:hAnsi="微软雅黑" w:hint="eastAsia"/>
+          <w:color w:val="FF0000"/>
+          <w:sz w:val="22"/>
+          <w:szCs w:val="22"/>
+        </w:rPr>
+        <w:t xml:space="preserve"> Bash Here，进入如下界面，</w:t>
+      </w:r>
+      <w:proofErr w:type="spellStart"/>
+      <w:r>
+        <w:rPr>
+          <w:rStyle w:val="a6"/>
+          <w:rFonts w:ascii="微软雅黑" w:eastAsia="微软雅黑" w:hAnsi="微软雅黑" w:hint="eastAsia"/>
+          <w:color w:val="FF0000"/>
+          <w:sz w:val="22"/>
+          <w:szCs w:val="22"/>
+        </w:rPr>
+        <w:t>Test_Bluetooth</w:t>
+      </w:r>
+      <w:proofErr w:type="spellEnd"/>
+      <w:r>
+        <w:rPr>
+          <w:rStyle w:val="a6"/>
+          <w:rFonts w:ascii="微软雅黑" w:eastAsia="微软雅黑" w:hAnsi="微软雅黑" w:hint="eastAsia"/>
+          <w:color w:val="FF0000"/>
+          <w:sz w:val="22"/>
+          <w:szCs w:val="22"/>
+        </w:rPr>
+        <w:t>即为我的项目名。</w:t>
+      </w:r>
+    </w:p>
+    <w:p>
+      <w:pPr>
+        <w:pStyle w:val="a5"/>
+        <w:shd w:val="clear" w:color="auto" w:fill="FFFFFF"/>
+        <w:spacing w:before="136" w:beforeAutospacing="0" w:after="136" w:afterAutospacing="0"/>
+        <w:rPr>
+          <w:rFonts w:ascii="Verdana" w:hAnsi="Verdana"/>
+          <w:color w:val="000000"/>
+          <w:sz w:val="18"/>
+          <w:szCs w:val="18"/>
+        </w:rPr>
+      </w:pPr>
+      <w:r>
+        <w:rPr>
+          <w:rFonts w:ascii="Verdana" w:hAnsi="Verdana"/>
+          <w:noProof/>
+          <w:color w:val="000000"/>
+          <w:sz w:val="18"/>
+          <w:szCs w:val="18"/>
+        </w:rPr>
+        <w:drawing>
+          <wp:inline distT="0" distB="0" distL="0" distR="0">
+            <wp:extent cx="5520690" cy="3070860"/>
+            <wp:effectExtent l="19050" t="0" r="3810" b="0"/>
+            <wp:docPr id="5" name="图片 5" descr="https://images2015.cnblogs.com/blog/913913/201608/913913-20160823171048308-194895299.png"/>
+            <wp:cNvGraphicFramePr>
+              <a:graphicFrameLocks xmlns:a="http://schemas.openxmlformats.org/drawingml/2006/main" noChangeAspect="1"/>
+            </wp:cNvGraphicFramePr>
+            <a:graphic xmlns:a="http://schemas.openxmlformats.org/drawingml/2006/main">
+              <a:graphicData uri="http://schemas.openxmlformats.org/drawingml/2006/picture">
+                <pic:pic xmlns:pic="http://schemas.openxmlformats.org/drawingml/2006/picture">
+                  <pic:nvPicPr>
+                    <pic:cNvPr id="0" name="Picture 5" descr="https://images2015.cnblogs.com/blog/913913/201608/913913-20160823171048308-194895299.png"/>
+                    <pic:cNvPicPr>
+                      <a:picLocks noChangeAspect="1" noChangeArrowheads="1"/>
+                    </pic:cNvPicPr>
+                  </pic:nvPicPr>
+                  <pic:blipFill>
+                    <a:blip r:embed="rId16" cstate="print"/>
+                    <a:srcRect/>
+                    <a:stretch>
+                      <a:fillRect/>
+                    </a:stretch>
+                  </pic:blipFill>
+                  <pic:spPr bwMode="auto">
+                    <a:xfrm>
+                      <a:off x="0" y="0"/>
+                      <a:ext cx="5520690" cy="3070860"/>
+                    </a:xfrm>
+                    <a:prstGeom prst="rect">
+                      <a:avLst/>
+                    </a:prstGeom>
+                    <a:noFill/>
+                    <a:ln w="9525">
+                      <a:noFill/>
+                      <a:miter lim="800000"/>
+                      <a:headEnd/>
+                      <a:tailEnd/>
+                    </a:ln>
+                  </pic:spPr>
+                </pic:pic>
+              </a:graphicData>
+            </a:graphic>
+          </wp:inline>
+        </w:drawing>
+      </w:r>
+    </w:p>
+    <w:p>
+      <w:pPr>
+        <w:pStyle w:val="a5"/>
+        <w:shd w:val="clear" w:color="auto" w:fill="FFFFFF"/>
+        <w:spacing w:before="0" w:beforeAutospacing="0" w:after="0" w:afterAutospacing="0"/>
+        <w:rPr>
+          <w:rFonts w:ascii="Verdana" w:hAnsi="Verdana"/>
+          <w:color w:val="000000"/>
+          <w:sz w:val="18"/>
+          <w:szCs w:val="18"/>
+        </w:rPr>
+      </w:pPr>
+      <w:r>
+        <w:rPr>
+          <w:rStyle w:val="a6"/>
+          <w:rFonts w:ascii="微软雅黑" w:eastAsia="微软雅黑" w:hAnsi="微软雅黑" w:hint="eastAsia"/>
+          <w:color w:val="FF0000"/>
+          <w:sz w:val="22"/>
+          <w:szCs w:val="22"/>
+        </w:rPr>
+        <w:lastRenderedPageBreak/>
+        <w:t>6.接下来输入如下代码（关键步骤），把</w:t>
+      </w:r>
+      <w:proofErr w:type="spellStart"/>
+      <w:r>
+        <w:rPr>
+          <w:rStyle w:val="a6"/>
+          <w:rFonts w:ascii="微软雅黑" w:eastAsia="微软雅黑" w:hAnsi="微软雅黑" w:hint="eastAsia"/>
+          <w:color w:val="FF0000"/>
+          <w:sz w:val="22"/>
+          <w:szCs w:val="22"/>
+        </w:rPr>
+        <w:t>github</w:t>
+      </w:r>
+      <w:proofErr w:type="spellEnd"/>
+      <w:r>
+        <w:rPr>
+          <w:rStyle w:val="a6"/>
+          <w:rFonts w:ascii="微软雅黑" w:eastAsia="微软雅黑" w:hAnsi="微软雅黑" w:hint="eastAsia"/>
+          <w:color w:val="FF0000"/>
+          <w:sz w:val="22"/>
+          <w:szCs w:val="22"/>
+        </w:rPr>
+        <w:t>上面的仓库克隆到本地</w:t>
+      </w:r>
+    </w:p>
+    <w:p>
+      <w:pPr>
+        <w:pStyle w:val="a5"/>
+        <w:shd w:val="clear" w:color="auto" w:fill="FFFFFF"/>
+        <w:spacing w:before="0" w:beforeAutospacing="0" w:after="0" w:afterAutospacing="0"/>
+        <w:rPr>
+          <w:rFonts w:ascii="Verdana" w:hAnsi="Verdana"/>
+          <w:color w:val="000000"/>
+          <w:sz w:val="18"/>
+          <w:szCs w:val="18"/>
+        </w:rPr>
+      </w:pPr>
+      <w:proofErr w:type="spellStart"/>
+      <w:r>
+        <w:rPr>
+          <w:rStyle w:val="a6"/>
+          <w:rFonts w:ascii="微软雅黑" w:eastAsia="微软雅黑" w:hAnsi="微软雅黑" w:hint="eastAsia"/>
+          <w:color w:val="000000"/>
+          <w:sz w:val="22"/>
+          <w:szCs w:val="22"/>
+        </w:rPr>
+        <w:t>git</w:t>
+      </w:r>
+      <w:proofErr w:type="spellEnd"/>
+      <w:r>
+        <w:rPr>
+          <w:rStyle w:val="a6"/>
+          <w:rFonts w:ascii="微软雅黑" w:eastAsia="微软雅黑" w:hAnsi="微软雅黑" w:hint="eastAsia"/>
+          <w:color w:val="000000"/>
+          <w:sz w:val="22"/>
+          <w:szCs w:val="22"/>
+        </w:rPr>
+        <w:t xml:space="preserve"> clone https://</w:t>
+      </w:r>
+      <w:proofErr w:type="spellStart"/>
+      <w:r>
+        <w:rPr>
+          <w:rStyle w:val="a6"/>
+          <w:rFonts w:ascii="微软雅黑" w:eastAsia="微软雅黑" w:hAnsi="微软雅黑" w:hint="eastAsia"/>
+          <w:color w:val="000000"/>
+          <w:sz w:val="22"/>
+          <w:szCs w:val="22"/>
+        </w:rPr>
+        <w:t>github.com/CKTim/BlueTooth.git</w:t>
+      </w:r>
+      <w:proofErr w:type="spellEnd"/>
+      <w:r>
+        <w:rPr>
+          <w:rStyle w:val="a6"/>
+          <w:rFonts w:ascii="微软雅黑" w:eastAsia="微软雅黑" w:hAnsi="微软雅黑" w:hint="eastAsia"/>
+          <w:color w:val="000000"/>
+          <w:sz w:val="22"/>
+          <w:szCs w:val="22"/>
+        </w:rPr>
+        <w:t>（https://</w:t>
+      </w:r>
+      <w:proofErr w:type="spellStart"/>
+      <w:r>
+        <w:rPr>
+          <w:rStyle w:val="a6"/>
+          <w:rFonts w:ascii="微软雅黑" w:eastAsia="微软雅黑" w:hAnsi="微软雅黑" w:hint="eastAsia"/>
+          <w:color w:val="000000"/>
+          <w:sz w:val="22"/>
+          <w:szCs w:val="22"/>
+        </w:rPr>
+        <w:t>github.com/CKTim/BlueTooth.git</w:t>
+      </w:r>
+      <w:proofErr w:type="spellEnd"/>
+      <w:r>
+        <w:rPr>
+          <w:rStyle w:val="a6"/>
+          <w:rFonts w:ascii="微软雅黑" w:eastAsia="微软雅黑" w:hAnsi="微软雅黑" w:hint="eastAsia"/>
+          <w:color w:val="000000"/>
+          <w:sz w:val="22"/>
+          <w:szCs w:val="22"/>
+        </w:rPr>
+        <w:t>替换成你之前复制的地址）</w:t>
+      </w:r>
+    </w:p>
+    <w:p>
+      <w:pPr>
+        <w:pStyle w:val="a5"/>
+        <w:shd w:val="clear" w:color="auto" w:fill="FFFFFF"/>
+        <w:spacing w:before="136" w:beforeAutospacing="0" w:after="136" w:afterAutospacing="0"/>
+        <w:rPr>
+          <w:rFonts w:ascii="Verdana" w:hAnsi="Verdana"/>
+          <w:color w:val="000000"/>
+          <w:sz w:val="18"/>
+          <w:szCs w:val="18"/>
+        </w:rPr>
+      </w:pPr>
+      <w:r>
+        <w:rPr>
+          <w:rFonts w:ascii="Verdana" w:hAnsi="Verdana"/>
+          <w:noProof/>
+          <w:color w:val="000000"/>
+          <w:sz w:val="18"/>
+          <w:szCs w:val="18"/>
+        </w:rPr>
+        <w:drawing>
+          <wp:inline distT="0" distB="0" distL="0" distR="0">
+            <wp:extent cx="5546725" cy="3079750"/>
+            <wp:effectExtent l="19050" t="0" r="0" b="0"/>
+            <wp:docPr id="6" name="图片 6" descr="https://images2015.cnblogs.com/blog/913913/201608/913913-20160823171143980-741152042.png"/>
+            <wp:cNvGraphicFramePr>
+              <a:graphicFrameLocks xmlns:a="http://schemas.openxmlformats.org/drawingml/2006/main" noChangeAspect="1"/>
+            </wp:cNvGraphicFramePr>
+            <a:graphic xmlns:a="http://schemas.openxmlformats.org/drawingml/2006/main">
+              <a:graphicData uri="http://schemas.openxmlformats.org/drawingml/2006/picture">
+                <pic:pic xmlns:pic="http://schemas.openxmlformats.org/drawingml/2006/picture">
+                  <pic:nvPicPr>
+                    <pic:cNvPr id="0" name="Picture 6" descr="https://images2015.cnblogs.com/blog/913913/201608/913913-20160823171143980-741152042.png"/>
+                    <pic:cNvPicPr>
+                      <a:picLocks noChangeAspect="1" noChangeArrowheads="1"/>
+                    </pic:cNvPicPr>
+                  </pic:nvPicPr>
+                  <pic:blipFill>
+                    <a:blip r:embed="rId17" cstate="print"/>
+                    <a:srcRect/>
+                    <a:stretch>
+                      <a:fillRect/>
+                    </a:stretch>
+                  </pic:blipFill>
+                  <pic:spPr bwMode="auto">
+                    <a:xfrm>
+                      <a:off x="0" y="0"/>
+                      <a:ext cx="5546725" cy="3079750"/>
+                    </a:xfrm>
+                    <a:prstGeom prst="rect">
+                      <a:avLst/>
+                    </a:prstGeom>
+                    <a:noFill/>
+                    <a:ln w="9525">
+                      <a:noFill/>
+                      <a:miter lim="800000"/>
+                      <a:headEnd/>
+                      <a:tailEnd/>
+                    </a:ln>
+                  </pic:spPr>
+                </pic:pic>
+              </a:graphicData>
+            </a:graphic>
+          </wp:inline>
+        </w:drawing>
+      </w:r>
+    </w:p>
+    <w:p>
+      <w:pPr>
+        <w:pStyle w:val="a5"/>
+        <w:shd w:val="clear" w:color="auto" w:fill="FFFFFF"/>
+        <w:spacing w:before="0" w:beforeAutospacing="0" w:after="0" w:afterAutospacing="0"/>
+        <w:rPr>
+          <w:rFonts w:ascii="Verdana" w:hAnsi="Verdana"/>
+          <w:color w:val="000000"/>
+          <w:sz w:val="18"/>
+          <w:szCs w:val="18"/>
+        </w:rPr>
+      </w:pPr>
+      <w:r>
+        <w:rPr>
+          <w:rStyle w:val="a6"/>
+          <w:rFonts w:ascii="微软雅黑" w:eastAsia="微软雅黑" w:hAnsi="微软雅黑" w:hint="eastAsia"/>
+          <w:color w:val="FF0000"/>
+          <w:sz w:val="22"/>
+          <w:szCs w:val="22"/>
+        </w:rPr>
+        <w:t> 7.这个步骤以后你的本地项目文件夹下面就会多出个文件夹，该文件夹名即为你</w:t>
+      </w:r>
+      <w:proofErr w:type="spellStart"/>
+      <w:r>
+        <w:rPr>
+          <w:rStyle w:val="a6"/>
+          <w:rFonts w:ascii="微软雅黑" w:eastAsia="微软雅黑" w:hAnsi="微软雅黑" w:hint="eastAsia"/>
+          <w:color w:val="FF0000"/>
+          <w:sz w:val="22"/>
+          <w:szCs w:val="22"/>
+        </w:rPr>
+        <w:t>github</w:t>
+      </w:r>
+      <w:proofErr w:type="spellEnd"/>
+      <w:r>
+        <w:rPr>
+          <w:rStyle w:val="a6"/>
+          <w:rFonts w:ascii="微软雅黑" w:eastAsia="微软雅黑" w:hAnsi="微软雅黑" w:hint="eastAsia"/>
+          <w:color w:val="FF0000"/>
+          <w:sz w:val="22"/>
+          <w:szCs w:val="22"/>
+        </w:rPr>
+        <w:t>上面的项目名，如图我多出了个Test文件夹，我们把本地项目文件夹下的所有文件（除了新多出的那个文件夹不用），其余都复制到那个新多出的文件夹下，</w:t>
+      </w:r>
+    </w:p>
+    <w:p>
+      <w:pPr>
+        <w:pStyle w:val="a5"/>
+        <w:shd w:val="clear" w:color="auto" w:fill="FFFFFF"/>
+        <w:spacing w:before="136" w:beforeAutospacing="0" w:after="136" w:afterAutospacing="0"/>
+        <w:rPr>
+          <w:rFonts w:ascii="Verdana" w:hAnsi="Verdana"/>
+          <w:color w:val="000000"/>
+          <w:sz w:val="18"/>
+          <w:szCs w:val="18"/>
+        </w:rPr>
+      </w:pPr>
+      <w:r>
+        <w:rPr>
+          <w:rFonts w:ascii="Verdana" w:hAnsi="Verdana"/>
+          <w:noProof/>
+          <w:color w:val="000000"/>
+          <w:sz w:val="18"/>
+          <w:szCs w:val="18"/>
+        </w:rPr>
+        <w:lastRenderedPageBreak/>
+        <w:drawing>
+          <wp:inline distT="0" distB="0" distL="0" distR="0">
+            <wp:extent cx="9091930" cy="4563110"/>
+            <wp:effectExtent l="19050" t="0" r="0" b="0"/>
+            <wp:docPr id="7" name="图片 7" descr="https://images2015.cnblogs.com/blog/913913/201608/913913-20160823171209730-2089496483.png"/>
+            <wp:cNvGraphicFramePr>
+              <a:graphicFrameLocks xmlns:a="http://schemas.openxmlformats.org/drawingml/2006/main" noChangeAspect="1"/>
+            </wp:cNvGraphicFramePr>
+            <a:graphic xmlns:a="http://schemas.openxmlformats.org/drawingml/2006/main">
+              <a:graphicData uri="http://schemas.openxmlformats.org/drawingml/2006/picture">
+                <pic:pic xmlns:pic="http://schemas.openxmlformats.org/drawingml/2006/picture">
+                  <pic:nvPicPr>
+                    <pic:cNvPr id="0" name="Picture 7" descr="https://images2015.cnblogs.com/blog/913913/201608/913913-20160823171209730-2089496483.png"/>
+                    <pic:cNvPicPr>
+                      <a:picLocks noChangeAspect="1" noChangeArrowheads="1"/>
+                    </pic:cNvPicPr>
+                  </pic:nvPicPr>
+                  <pic:blipFill>
+                    <a:blip r:embed="rId18" cstate="print"/>
+                    <a:srcRect/>
+                    <a:stretch>
+                      <a:fillRect/>
+                    </a:stretch>
+                  </pic:blipFill>
+                  <pic:spPr bwMode="auto">
+                    <a:xfrm>
+                      <a:off x="0" y="0"/>
+                      <a:ext cx="9091930" cy="4563110"/>
+                    </a:xfrm>
+                    <a:prstGeom prst="rect">
+                      <a:avLst/>
+                    </a:prstGeom>
+                    <a:noFill/>
+                    <a:ln w="9525">
+                      <a:noFill/>
+                      <a:miter lim="800000"/>
+                      <a:headEnd/>
+                      <a:tailEnd/>
+                    </a:ln>
+                  </pic:spPr>
+                </pic:pic>
+              </a:graphicData>
+            </a:graphic>
+          </wp:inline>
+        </w:drawing>
+      </w:r>
+    </w:p>
+    <w:p>
+      <w:pPr>
+        <w:pStyle w:val="a5"/>
+        <w:shd w:val="clear" w:color="auto" w:fill="FFFFFF"/>
+        <w:spacing w:before="0" w:beforeAutospacing="0" w:after="0" w:afterAutospacing="0"/>
+        <w:rPr>
+          <w:rFonts w:ascii="Verdana" w:hAnsi="Verdana"/>
+          <w:color w:val="000000"/>
+          <w:sz w:val="18"/>
+          <w:szCs w:val="18"/>
+        </w:rPr>
+      </w:pPr>
+      <w:r>
+        <w:rPr>
+          <w:rStyle w:val="a6"/>
+          <w:rFonts w:ascii="微软雅黑" w:eastAsia="微软雅黑" w:hAnsi="微软雅黑" w:hint="eastAsia"/>
+          <w:color w:val="FF0000"/>
+          <w:sz w:val="22"/>
+          <w:szCs w:val="22"/>
+        </w:rPr>
+        <w:t xml:space="preserve">8.接着继续输入命令 </w:t>
+      </w:r>
+      <w:proofErr w:type="spellStart"/>
+      <w:r>
+        <w:rPr>
+          <w:rStyle w:val="a6"/>
+          <w:rFonts w:ascii="微软雅黑" w:eastAsia="微软雅黑" w:hAnsi="微软雅黑" w:hint="eastAsia"/>
+          <w:color w:val="FF0000"/>
+          <w:sz w:val="22"/>
+          <w:szCs w:val="22"/>
+        </w:rPr>
+        <w:t>cd</w:t>
+      </w:r>
+      <w:proofErr w:type="spellEnd"/>
+      <w:r>
+        <w:rPr>
+          <w:rStyle w:val="a6"/>
+          <w:rFonts w:ascii="微软雅黑" w:eastAsia="微软雅黑" w:hAnsi="微软雅黑" w:hint="eastAsia"/>
+          <w:color w:val="FF0000"/>
+          <w:sz w:val="22"/>
+          <w:szCs w:val="22"/>
+        </w:rPr>
+        <w:t xml:space="preserve"> Test，进入Test文件夹</w:t>
+      </w:r>
+    </w:p>
+    <w:p>
+      <w:pPr>
+        <w:pStyle w:val="a5"/>
+        <w:shd w:val="clear" w:color="auto" w:fill="FFFFFF"/>
+        <w:spacing w:before="136" w:beforeAutospacing="0" w:after="136" w:afterAutospacing="0"/>
+        <w:rPr>
+          <w:rFonts w:ascii="Verdana" w:hAnsi="Verdana"/>
+          <w:color w:val="000000"/>
+          <w:sz w:val="18"/>
+          <w:szCs w:val="18"/>
+        </w:rPr>
+      </w:pPr>
+      <w:r>
+        <w:rPr>
+          <w:rFonts w:ascii="Verdana" w:hAnsi="Verdana"/>
+          <w:noProof/>
+          <w:color w:val="000000"/>
+          <w:sz w:val="18"/>
+          <w:szCs w:val="18"/>
+        </w:rPr>
+        <w:drawing>
+          <wp:inline distT="0" distB="0" distL="0" distR="0">
+            <wp:extent cx="5477510" cy="3002280"/>
+            <wp:effectExtent l="19050" t="0" r="8890" b="0"/>
+            <wp:docPr id="8" name="图片 8" descr="https://images2015.cnblogs.com/blog/913913/201608/913913-20160823171454261-10363777.png"/>
+            <wp:cNvGraphicFramePr>
+              <a:graphicFrameLocks xmlns:a="http://schemas.openxmlformats.org/drawingml/2006/main" noChangeAspect="1"/>
+            </wp:cNvGraphicFramePr>
+            <a:graphic xmlns:a="http://schemas.openxmlformats.org/drawingml/2006/main">
+              <a:graphicData uri="http://schemas.openxmlformats.org/drawingml/2006/picture">
+                <pic:pic xmlns:pic="http://schemas.openxmlformats.org/drawingml/2006/picture">
+                  <pic:nvPicPr>
+                    <pic:cNvPr id="0" name="Picture 8" descr="https://images2015.cnblogs.com/blog/913913/201608/913913-20160823171454261-10363777.png"/>
+                    <pic:cNvPicPr>
+                      <a:picLocks noChangeAspect="1" noChangeArrowheads="1"/>
+                    </pic:cNvPicPr>
+                  </pic:nvPicPr>
+                  <pic:blipFill>
+                    <a:blip r:embed="rId19" cstate="print"/>
+                    <a:srcRect/>
+                    <a:stretch>
+                      <a:fillRect/>
+                    </a:stretch>
+                  </pic:blipFill>
+                  <pic:spPr bwMode="auto">
+                    <a:xfrm>
+                      <a:off x="0" y="0"/>
+                      <a:ext cx="5477510" cy="3002280"/>
+                    </a:xfrm>
+                    <a:prstGeom prst="rect">
+                      <a:avLst/>
+                    </a:prstGeom>
+                    <a:noFill/>
+                    <a:ln w="9525">
+                      <a:noFill/>
+                      <a:miter lim="800000"/>
+                      <a:headEnd/>
+                      <a:tailEnd/>
+                    </a:ln>
+                  </pic:spPr>
+                </pic:pic>
+              </a:graphicData>
+            </a:graphic>
+          </wp:inline>
+        </w:drawing>
+      </w:r>
+    </w:p>
+    <w:p>
+      <w:pPr>
+        <w:pStyle w:val="a5"/>
+        <w:shd w:val="clear" w:color="auto" w:fill="FFFFFF"/>
+        <w:spacing w:before="0" w:beforeAutospacing="0" w:after="0" w:afterAutospacing="0"/>
+        <w:rPr>
+          <w:rFonts w:ascii="Verdana" w:hAnsi="Verdana"/>
+          <w:color w:val="000000"/>
+          <w:sz w:val="18"/>
+          <w:szCs w:val="18"/>
+        </w:rPr>
+      </w:pPr>
+      <w:r>
+        <w:rPr>
+          <w:rStyle w:val="a6"/>
+          <w:rFonts w:ascii="微软雅黑" w:eastAsia="微软雅黑" w:hAnsi="微软雅黑" w:hint="eastAsia"/>
+          <w:color w:val="FF0000"/>
+          <w:sz w:val="22"/>
+          <w:szCs w:val="22"/>
+        </w:rPr>
+        <w:lastRenderedPageBreak/>
+        <w:t>9.接下来依次输入以下代码即可完成其他剩余操作：</w:t>
+      </w:r>
+    </w:p>
+    <w:p>
+      <w:pPr>
+        <w:pStyle w:val="a5"/>
+        <w:shd w:val="clear" w:color="auto" w:fill="FFFFFF"/>
+        <w:spacing w:before="0" w:beforeAutospacing="0" w:after="0" w:afterAutospacing="0"/>
+        <w:rPr>
+          <w:rFonts w:ascii="Verdana" w:hAnsi="Verdana"/>
+          <w:color w:val="000000"/>
+          <w:sz w:val="18"/>
+          <w:szCs w:val="18"/>
+        </w:rPr>
+      </w:pPr>
+      <w:proofErr w:type="spellStart"/>
+      <w:r>
+        <w:rPr>
+          <w:rStyle w:val="a6"/>
+          <w:rFonts w:ascii="微软雅黑" w:eastAsia="微软雅黑" w:hAnsi="微软雅黑" w:hint="eastAsia"/>
+          <w:color w:val="000000"/>
+          <w:sz w:val="22"/>
+          <w:szCs w:val="22"/>
+        </w:rPr>
+        <w:t>git</w:t>
+      </w:r>
+      <w:proofErr w:type="spellEnd"/>
+      <w:r>
+        <w:rPr>
+          <w:rStyle w:val="a6"/>
+          <w:rFonts w:ascii="微软雅黑" w:eastAsia="微软雅黑" w:hAnsi="微软雅黑" w:hint="eastAsia"/>
+          <w:color w:val="000000"/>
+          <w:sz w:val="22"/>
+          <w:szCs w:val="22"/>
+        </w:rPr>
+        <w:t xml:space="preserve"> add .        （注：别忘记后面的.，此操作是把Test文件夹下面的文件都添加进来）</w:t>
+      </w:r>
+    </w:p>
+    <w:p>
+      <w:pPr>
+        <w:pStyle w:val="a5"/>
+        <w:shd w:val="clear" w:color="auto" w:fill="FFFFFF"/>
+        <w:spacing w:before="0" w:beforeAutospacing="0" w:after="0" w:afterAutospacing="0"/>
+        <w:rPr>
+          <w:rFonts w:ascii="Verdana" w:hAnsi="Verdana"/>
+          <w:color w:val="000000"/>
+          <w:sz w:val="18"/>
+          <w:szCs w:val="18"/>
+        </w:rPr>
+      </w:pPr>
+      <w:proofErr w:type="spellStart"/>
+      <w:r>
+        <w:rPr>
+          <w:rStyle w:val="a6"/>
+          <w:rFonts w:ascii="微软雅黑" w:eastAsia="微软雅黑" w:hAnsi="微软雅黑" w:hint="eastAsia"/>
+          <w:color w:val="000000"/>
+          <w:sz w:val="22"/>
+          <w:szCs w:val="22"/>
+        </w:rPr>
+        <w:t>git</w:t>
+      </w:r>
+      <w:proofErr w:type="spellEnd"/>
+      <w:r>
+        <w:rPr>
+          <w:rStyle w:val="a6"/>
+          <w:rFonts w:ascii="微软雅黑" w:eastAsia="微软雅黑" w:hAnsi="微软雅黑" w:hint="eastAsia"/>
+          <w:color w:val="000000"/>
+          <w:sz w:val="22"/>
+          <w:szCs w:val="22"/>
+        </w:rPr>
+        <w:t xml:space="preserve"> commit  -m  "提交信息"  （注：“提交信息”里面换成你需要，如“first commit”）</w:t>
+      </w:r>
+    </w:p>
+    <w:p>
+      <w:pPr>
+        <w:pStyle w:val="a5"/>
+        <w:shd w:val="clear" w:color="auto" w:fill="FFFFFF"/>
+        <w:spacing w:before="0" w:beforeAutospacing="0" w:after="0" w:afterAutospacing="0"/>
+        <w:rPr>
+          <w:rFonts w:ascii="Verdana" w:hAnsi="Verdana"/>
+          <w:color w:val="000000"/>
+          <w:sz w:val="18"/>
+          <w:szCs w:val="18"/>
+        </w:rPr>
+      </w:pPr>
+      <w:proofErr w:type="spellStart"/>
+      <w:r>
+        <w:rPr>
+          <w:rStyle w:val="a6"/>
+          <w:rFonts w:ascii="微软雅黑" w:eastAsia="微软雅黑" w:hAnsi="微软雅黑" w:hint="eastAsia"/>
+          <w:color w:val="000000"/>
+          <w:sz w:val="22"/>
+          <w:szCs w:val="22"/>
+        </w:rPr>
+        <w:t>git</w:t>
+      </w:r>
+      <w:proofErr w:type="spellEnd"/>
+      <w:r>
+        <w:rPr>
+          <w:rStyle w:val="a6"/>
+          <w:rFonts w:ascii="微软雅黑" w:eastAsia="微软雅黑" w:hAnsi="微软雅黑" w:hint="eastAsia"/>
+          <w:color w:val="000000"/>
+          <w:sz w:val="22"/>
+          <w:szCs w:val="22"/>
+        </w:rPr>
+        <w:t xml:space="preserve"> push -u origin master   （注：此操作目的是把本地仓库push到</w:t>
+      </w:r>
+      <w:proofErr w:type="spellStart"/>
+      <w:r>
+        <w:rPr>
+          <w:rStyle w:val="a6"/>
+          <w:rFonts w:ascii="微软雅黑" w:eastAsia="微软雅黑" w:hAnsi="微软雅黑" w:hint="eastAsia"/>
+          <w:color w:val="000000"/>
+          <w:sz w:val="22"/>
+          <w:szCs w:val="22"/>
+        </w:rPr>
+        <w:t>github</w:t>
+      </w:r>
+      <w:proofErr w:type="spellEnd"/>
+      <w:r>
+        <w:rPr>
+          <w:rStyle w:val="a6"/>
+          <w:rFonts w:ascii="微软雅黑" w:eastAsia="微软雅黑" w:hAnsi="微软雅黑" w:hint="eastAsia"/>
+          <w:color w:val="000000"/>
+          <w:sz w:val="22"/>
+          <w:szCs w:val="22"/>
+        </w:rPr>
+        <w:t>上面，此步骤需要你输入帐号和密码）</w:t>
+      </w:r>
+    </w:p>
+    <w:p>
+      <w:pPr>
+        <w:pStyle w:val="a5"/>
+        <w:shd w:val="clear" w:color="auto" w:fill="FFFFFF"/>
+        <w:spacing w:before="136" w:beforeAutospacing="0" w:after="136" w:afterAutospacing="0"/>
+        <w:rPr>
+          <w:rFonts w:ascii="Verdana" w:hAnsi="Verdana"/>
+          <w:color w:val="000000"/>
+          <w:sz w:val="18"/>
+          <w:szCs w:val="18"/>
+        </w:rPr>
+      </w:pPr>
+      <w:r>
+        <w:rPr>
+          <w:rFonts w:ascii="Verdana" w:hAnsi="Verdana"/>
+          <w:color w:val="000000"/>
+          <w:sz w:val="18"/>
+          <w:szCs w:val="18"/>
+        </w:rPr>
+        <w:t> </w:t>
+      </w:r>
+      <w:r>
+        <w:rPr>
+          <w:rFonts w:ascii="Verdana" w:hAnsi="Verdana"/>
+          <w:noProof/>
+          <w:color w:val="000000"/>
+          <w:sz w:val="18"/>
+          <w:szCs w:val="18"/>
+        </w:rPr>
+        <w:drawing>
+          <wp:inline distT="0" distB="0" distL="0" distR="0">
+            <wp:extent cx="5408930" cy="3036570"/>
+            <wp:effectExtent l="19050" t="0" r="1270" b="0"/>
+            <wp:docPr id="9" name="图片 9" descr="https://images2015.cnblogs.com/blog/913913/201608/913913-20160823171557823-3863512.png"/>
+            <wp:cNvGraphicFramePr>
+              <a:graphicFrameLocks xmlns:a="http://schemas.openxmlformats.org/drawingml/2006/main" noChangeAspect="1"/>
+            </wp:cNvGraphicFramePr>
+            <a:graphic xmlns:a="http://schemas.openxmlformats.org/drawingml/2006/main">
+              <a:graphicData uri="http://schemas.openxmlformats.org/drawingml/2006/picture">
+                <pic:pic xmlns:pic="http://schemas.openxmlformats.org/drawingml/2006/picture">
+                  <pic:nvPicPr>
+                    <pic:cNvPr id="0" name="Picture 9" descr="https://images2015.cnblogs.com/blog/913913/201608/913913-20160823171557823-3863512.png"/>
+                    <pic:cNvPicPr>
+                      <a:picLocks noChangeAspect="1" noChangeArrowheads="1"/>
+                    </pic:cNvPicPr>
+                  </pic:nvPicPr>
+                  <pic:blipFill>
+                    <a:blip r:embed="rId20" cstate="print"/>
+                    <a:srcRect/>
+                    <a:stretch>
+                      <a:fillRect/>
+                    </a:stretch>
+                  </pic:blipFill>
+                  <pic:spPr bwMode="auto">
+                    <a:xfrm>
+                      <a:off x="0" y="0"/>
+                      <a:ext cx="5408930" cy="3036570"/>
+                    </a:xfrm>
+                    <a:prstGeom prst="rect">
+                      <a:avLst/>
+                    </a:prstGeom>
+                    <a:noFill/>
+                    <a:ln w="9525">
+                      <a:noFill/>
+                      <a:miter lim="800000"/>
+                      <a:headEnd/>
+                      <a:tailEnd/>
+                    </a:ln>
+                  </pic:spPr>
+                </pic:pic>
+              </a:graphicData>
+            </a:graphic>
+          </wp:inline>
+        </w:drawing>
+      </w:r>
+    </w:p>
+    <w:p>
+      <w:pPr>
+        <w:pStyle w:val="a5"/>
+        <w:shd w:val="clear" w:color="auto" w:fill="FFFFFF"/>
+        <w:spacing w:before="136" w:beforeAutospacing="0" w:after="136" w:afterAutospacing="0"/>
+        <w:rPr>
+          <w:rFonts w:ascii="Verdana" w:hAnsi="Verdana"/>
+          <w:color w:val="000000"/>
+          <w:sz w:val="18"/>
+          <w:szCs w:val="18"/>
+        </w:rPr>
+      </w:pPr>
+      <w:r>
+        <w:rPr>
+          <w:rFonts w:ascii="Verdana" w:hAnsi="Verdana"/>
+          <w:noProof/>
+          <w:color w:val="000000"/>
+          <w:sz w:val="18"/>
+          <w:szCs w:val="18"/>
+        </w:rPr>
+        <w:lastRenderedPageBreak/>
+        <w:drawing>
+          <wp:inline distT="0" distB="0" distL="0" distR="0">
+            <wp:extent cx="5443220" cy="3002280"/>
+            <wp:effectExtent l="19050" t="0" r="5080" b="0"/>
+            <wp:docPr id="10" name="图片 10" descr="https://images2015.cnblogs.com/blog/913913/201608/913913-20160823171651808-1225335136.png"/>
+            <wp:cNvGraphicFramePr>
+              <a:graphicFrameLocks xmlns:a="http://schemas.openxmlformats.org/drawingml/2006/main" noChangeAspect="1"/>
+            </wp:cNvGraphicFramePr>
+            <a:graphic xmlns:a="http://schemas.openxmlformats.org/drawingml/2006/main">
+              <a:graphicData uri="http://schemas.openxmlformats.org/drawingml/2006/picture">
+                <pic:pic xmlns:pic="http://schemas.openxmlformats.org/drawingml/2006/picture">
+                  <pic:nvPicPr>
+                    <pic:cNvPr id="0" name="Picture 10" descr="https://images2015.cnblogs.com/blog/913913/201608/913913-20160823171651808-1225335136.png"/>
+                    <pic:cNvPicPr>
+                      <a:picLocks noChangeAspect="1" noChangeArrowheads="1"/>
+                    </pic:cNvPicPr>
+                  </pic:nvPicPr>
+                  <pic:blipFill>
+                    <a:blip r:embed="rId21" cstate="print"/>
+                    <a:srcRect/>
+                    <a:stretch>
+                      <a:fillRect/>
+                    </a:stretch>
+                  </pic:blipFill>
+                  <pic:spPr bwMode="auto">
+                    <a:xfrm>
+                      <a:off x="0" y="0"/>
+                      <a:ext cx="5443220" cy="3002280"/>
+                    </a:xfrm>
+                    <a:prstGeom prst="rect">
+                      <a:avLst/>
+                    </a:prstGeom>
+                    <a:noFill/>
+                    <a:ln w="9525">
+                      <a:noFill/>
+                      <a:miter lim="800000"/>
+                      <a:headEnd/>
+                      <a:tailEnd/>
+                    </a:ln>
+                  </pic:spPr>
+                </pic:pic>
+              </a:graphicData>
+            </a:graphic>
+          </wp:inline>
+        </w:drawing>
+      </w:r>
+    </w:p>
+    <w:p>
+      <w:pPr>
+        <w:pStyle w:val="a5"/>
+        <w:shd w:val="clear" w:color="auto" w:fill="FFFFFF"/>
+        <w:spacing w:before="136" w:beforeAutospacing="0" w:after="136" w:afterAutospacing="0"/>
+        <w:rPr>
+          <w:rFonts w:ascii="Verdana" w:hAnsi="Verdana"/>
+          <w:color w:val="000000"/>
+          <w:sz w:val="18"/>
+          <w:szCs w:val="18"/>
+        </w:rPr>
+      </w:pPr>
+      <w:r>
+        <w:rPr>
+          <w:rFonts w:ascii="Verdana" w:hAnsi="Verdana"/>
+          <w:noProof/>
+          <w:color w:val="000000"/>
+          <w:sz w:val="18"/>
+          <w:szCs w:val="18"/>
+        </w:rPr>
+        <w:drawing>
+          <wp:inline distT="0" distB="0" distL="0" distR="0">
+            <wp:extent cx="5572760" cy="793750"/>
+            <wp:effectExtent l="19050" t="0" r="8890" b="0"/>
+            <wp:docPr id="11" name="图片 11" descr="https://images2015.cnblogs.com/blog/913913/201608/913913-20160823171818933-1506815566.png"/>
+            <wp:cNvGraphicFramePr>
+              <a:graphicFrameLocks xmlns:a="http://schemas.openxmlformats.org/drawingml/2006/main" noChangeAspect="1"/>
+            </wp:cNvGraphicFramePr>
+            <a:graphic xmlns:a="http://schemas.openxmlformats.org/drawingml/2006/main">
+              <a:graphicData uri="http://schemas.openxmlformats.org/drawingml/2006/picture">
+                <pic:pic xmlns:pic="http://schemas.openxmlformats.org/drawingml/2006/picture">
+                  <pic:nvPicPr>
+                    <pic:cNvPr id="0" name="Picture 11" descr="https://images2015.cnblogs.com/blog/913913/201608/913913-20160823171818933-1506815566.png"/>
+                    <pic:cNvPicPr>
+                      <a:picLocks noChangeAspect="1" noChangeArrowheads="1"/>
+                    </pic:cNvPicPr>
+                  </pic:nvPicPr>
+                  <pic:blipFill>
+                    <a:blip r:embed="rId22" cstate="print"/>
+                    <a:srcRect/>
+                    <a:stretch>
+                      <a:fillRect/>
+                    </a:stretch>
+                  </pic:blipFill>
+                  <pic:spPr bwMode="auto">
+                    <a:xfrm>
+                      <a:off x="0" y="0"/>
+                      <a:ext cx="5572760" cy="793750"/>
+                    </a:xfrm>
+                    <a:prstGeom prst="rect">
+                      <a:avLst/>
+                    </a:prstGeom>
+                    <a:noFill/>
+                    <a:ln w="9525">
+                      <a:noFill/>
+                      <a:miter lim="800000"/>
+                      <a:headEnd/>
+                      <a:tailEnd/>
+                    </a:ln>
+                  </pic:spPr>
+                </pic:pic>
+              </a:graphicData>
+            </a:graphic>
+          </wp:inline>
+        </w:drawing>
+      </w:r>
+    </w:p>
+    <w:p>
+      <w:pPr>
+        <w:rPr>
+          <w:rFonts w:hint="eastAsia"/>
+        </w:rPr>
+      </w:pPr>
+    </w:p>
+    <w:p>
+      <w:pPr>
+        <w:pStyle w:val="3"/>
+        <w:rPr>
+          <w:rFonts w:hint="eastAsia"/>
+          <w:kern w:val="36"/>
+        </w:rPr>
+      </w:pPr>
+      <w:proofErr w:type="spellStart"/>
+      <w:r>
+        <w:rPr>
+          <w:rFonts w:hint="eastAsia"/>
+          <w:kern w:val="36"/>
+        </w:rPr>
+        <w:t>git</w:t>
+      </w:r>
+      <w:proofErr w:type="spellEnd"/>
+      <w:r>
+        <w:rPr>
+          <w:rFonts w:hint="eastAsia"/>
+          <w:kern w:val="36"/>
+        </w:rPr>
+        <w:t xml:space="preserve"> </w:t>
+      </w:r>
+      <w:r>
+        <w:rPr>
+          <w:rFonts w:hint="eastAsia"/>
+          <w:kern w:val="36"/>
+        </w:rPr>
+        <w:t>更新代码到本地</w:t>
+      </w:r>
+    </w:p>
+    <w:p>
+      <w:pPr>
+        <w:rPr>
+          <w:rFonts w:hint="eastAsia"/>
+        </w:rPr>
+      </w:pPr>
+      <w:r>
+        <w:rPr>
+          <w:rFonts w:hint="eastAsia"/>
+        </w:rPr>
+        <w:t>正规流程</w:t>
+      </w:r>
+    </w:p>
+    <w:p>
+      <w:pPr>
+        <w:rPr>
+          <w:rFonts w:hint="eastAsia"/>
+        </w:rPr>
+      </w:pPr>
+      <w:proofErr w:type="spellStart"/>
+      <w:r>
+        <w:rPr>
+          <w:rFonts w:hint="eastAsia"/>
+        </w:rPr>
+        <w:t>git</w:t>
+      </w:r>
+      <w:proofErr w:type="spellEnd"/>
+      <w:r>
+        <w:rPr>
+          <w:rFonts w:hint="eastAsia"/>
+        </w:rPr>
+        <w:t xml:space="preserve"> status</w:t>
+      </w:r>
+      <w:r>
+        <w:rPr>
+          <w:rFonts w:hint="eastAsia"/>
+        </w:rPr>
+        <w:t>（查看本地分支文件信息，确保更新时不产生冲突）</w:t>
+      </w:r>
+    </w:p>
+    <w:p/>
+    <w:p>
+      <w:pPr>
+        <w:rPr>
+          <w:rFonts w:hint="eastAsia"/>
+        </w:rPr>
+      </w:pPr>
+      <w:proofErr w:type="spellStart"/>
+      <w:r>
+        <w:rPr>
+          <w:rFonts w:hint="eastAsia"/>
+        </w:rPr>
+        <w:t>git</w:t>
+      </w:r>
+      <w:proofErr w:type="spellEnd"/>
+      <w:r>
+        <w:rPr>
+          <w:rFonts w:hint="eastAsia"/>
+        </w:rPr>
+        <w:t xml:space="preserve"> checkout </w:t>
+      </w:r>
+      <w:r>
+        <w:rPr>
+          <w:rFonts w:hint="eastAsia"/>
+        </w:rPr>
+        <w:t>–</w:t>
+      </w:r>
+      <w:r>
+        <w:rPr>
+          <w:rFonts w:hint="eastAsia"/>
+        </w:rPr>
+        <w:t xml:space="preserve"> [file name] </w:t>
+      </w:r>
+      <w:r>
+        <w:rPr>
+          <w:rFonts w:hint="eastAsia"/>
+        </w:rPr>
+        <w:t>（若文件有修改，可以还原到最初状态</w:t>
+      </w:r>
+      <w:r>
+        <w:rPr>
+          <w:rFonts w:hint="eastAsia"/>
+        </w:rPr>
+        <w:t xml:space="preserve">; </w:t>
+      </w:r>
+      <w:r>
+        <w:rPr>
+          <w:rFonts w:hint="eastAsia"/>
+        </w:rPr>
+        <w:t>若文件需要更新到服务器上，应该先</w:t>
+      </w:r>
+      <w:r>
+        <w:rPr>
+          <w:rFonts w:hint="eastAsia"/>
+        </w:rPr>
+        <w:t>merge</w:t>
+      </w:r>
+      <w:r>
+        <w:rPr>
+          <w:rFonts w:hint="eastAsia"/>
+        </w:rPr>
+        <w:t>到服务器，再更新到本地）</w:t>
+      </w:r>
+    </w:p>
+    <w:p/>
+    <w:p>
+      <w:pPr>
+        <w:rPr>
+          <w:rFonts w:hint="eastAsia"/>
+        </w:rPr>
+      </w:pPr>
+      <w:proofErr w:type="spellStart"/>
+      <w:r>
+        <w:rPr>
+          <w:rFonts w:hint="eastAsia"/>
+        </w:rPr>
+        <w:t>git</w:t>
+      </w:r>
+      <w:proofErr w:type="spellEnd"/>
+      <w:r>
+        <w:rPr>
+          <w:rFonts w:hint="eastAsia"/>
+        </w:rPr>
+        <w:t xml:space="preserve"> branch</w:t>
+      </w:r>
+      <w:r>
+        <w:rPr>
+          <w:rFonts w:hint="eastAsia"/>
+        </w:rPr>
+        <w:t>（查看当前分支情况）</w:t>
+      </w:r>
+    </w:p>
+    <w:p/>
+    <w:p>
+      <w:pPr>
+        <w:rPr>
+          <w:rFonts w:hint="eastAsia"/>
+        </w:rPr>
+      </w:pPr>
+      <w:proofErr w:type="spellStart"/>
+      <w:r>
+        <w:rPr>
+          <w:rFonts w:hint="eastAsia"/>
+        </w:rPr>
+        <w:t>git</w:t>
+      </w:r>
+      <w:proofErr w:type="spellEnd"/>
+      <w:r>
+        <w:rPr>
+          <w:rFonts w:hint="eastAsia"/>
+        </w:rPr>
+        <w:t xml:space="preserve"> checkout remote branch (</w:t>
+      </w:r>
+      <w:r>
+        <w:rPr>
+          <w:rFonts w:hint="eastAsia"/>
+        </w:rPr>
+        <w:t>若分支为本地分支，则需切换到服务器的远程分支</w:t>
+      </w:r>
+      <w:r>
+        <w:rPr>
+          <w:rFonts w:hint="eastAsia"/>
+        </w:rPr>
+        <w:t>)</w:t>
+      </w:r>
+    </w:p>
+    <w:p/>
+    <w:p>
+      <w:proofErr w:type="spellStart"/>
+      <w:r>
+        <w:t>git</w:t>
+      </w:r>
+      <w:proofErr w:type="spellEnd"/>
+      <w:r>
+        <w:t xml:space="preserve"> pull</w:t>
+      </w:r>
+    </w:p>
+    <w:p/>
+    <w:p>
+      <w:pPr>
+        <w:rPr>
+          <w:rFonts w:hint="eastAsia"/>
+        </w:rPr>
+      </w:pPr>
+      <w:r>
+        <w:rPr>
+          <w:rFonts w:hint="eastAsia"/>
+        </w:rPr>
+        <w:t>若命令执行成功，则更新代码成功！</w:t>
+      </w:r>
+    </w:p>
+    <w:p/>
+    <w:p>
+      <w:pPr>
+        <w:rPr>
+          <w:rFonts w:hint="eastAsia"/>
+        </w:rPr>
+      </w:pPr>
+      <w:r>
+        <w:rPr>
+          <w:rFonts w:hint="eastAsia"/>
+        </w:rPr>
+        <w:t>快速流程</w:t>
+      </w:r>
+    </w:p>
+    <w:p>
+      <w:pPr>
+        <w:rPr>
+          <w:rFonts w:hint="eastAsia"/>
+        </w:rPr>
+      </w:pPr>
+      <w:r>
+        <w:rPr>
+          <w:rFonts w:hint="eastAsia"/>
+        </w:rPr>
+        <w:t>上面是比较安全的做法，如果你可以确定什么都没有改过只是更新本地代码</w:t>
+      </w:r>
+      <w:r>
+        <w:rPr>
+          <w:rFonts w:hint="eastAsia"/>
+        </w:rPr>
+        <w:t xml:space="preserve"> </w:t>
+      </w:r>
+    </w:p>
+    <w:p>
+      <w:pPr>
+        <w:rPr>
+          <w:rFonts w:hint="eastAsia"/>
+        </w:rPr>
+      </w:pPr>
+      <w:r>
+        <w:rPr>
+          <w:rFonts w:hint="eastAsia"/>
+        </w:rPr>
+        <w:t xml:space="preserve">1. </w:t>
+      </w:r>
+      <w:proofErr w:type="spellStart"/>
+      <w:r>
+        <w:rPr>
+          <w:rFonts w:hint="eastAsia"/>
+        </w:rPr>
+        <w:t>git</w:t>
+      </w:r>
+      <w:proofErr w:type="spellEnd"/>
+      <w:r>
+        <w:rPr>
+          <w:rFonts w:hint="eastAsia"/>
+        </w:rPr>
+        <w:t xml:space="preserve"> pull (</w:t>
+      </w:r>
+      <w:r>
+        <w:rPr>
+          <w:rFonts w:hint="eastAsia"/>
+        </w:rPr>
+        <w:t>一句命令搞定</w:t>
+      </w:r>
+      <w:r>
+        <w:rPr>
+          <w:rFonts w:hint="eastAsia"/>
+        </w:rPr>
+        <w:t>)</w:t>
+      </w:r>
+    </w:p>
+    <w:p/>
+    <w:p>
+      <w:pPr>
+        <w:rPr>
+          <w:rFonts w:hint="eastAsia"/>
+        </w:rPr>
+      </w:pPr>
+      <w:proofErr w:type="spellStart"/>
+      <w:r>
+        <w:rPr>
+          <w:rFonts w:hint="eastAsia"/>
+        </w:rPr>
+        <w:lastRenderedPageBreak/>
+        <w:t>git</w:t>
+      </w:r>
+      <w:proofErr w:type="spellEnd"/>
+      <w:r>
+        <w:rPr>
+          <w:rFonts w:hint="eastAsia"/>
+        </w:rPr>
+        <w:t xml:space="preserve"> branch </w:t>
+      </w:r>
+      <w:r>
+        <w:rPr>
+          <w:rFonts w:hint="eastAsia"/>
+        </w:rPr>
+        <w:t>看看分支</w:t>
+      </w:r>
+      <w:r>
+        <w:rPr>
+          <w:rFonts w:hint="eastAsia"/>
+        </w:rPr>
+        <w:t xml:space="preserve"> </w:t>
+      </w:r>
+    </w:p>
+    <w:p>
+      <w:pPr>
+        <w:rPr>
+          <w:rFonts w:hint="eastAsia"/>
+        </w:rPr>
+      </w:pPr>
+      <w:proofErr w:type="spellStart"/>
+      <w:r>
+        <w:rPr>
+          <w:rFonts w:hint="eastAsia"/>
+        </w:rPr>
+        <w:t>git</w:t>
+      </w:r>
+      <w:proofErr w:type="spellEnd"/>
+      <w:r>
+        <w:rPr>
+          <w:rFonts w:hint="eastAsia"/>
+        </w:rPr>
+        <w:t xml:space="preserve"> </w:t>
+      </w:r>
+      <w:proofErr w:type="spellStart"/>
+      <w:r>
+        <w:rPr>
+          <w:rFonts w:hint="eastAsia"/>
+        </w:rPr>
+        <w:t>chechout</w:t>
+      </w:r>
+      <w:proofErr w:type="spellEnd"/>
+      <w:r>
+        <w:rPr>
+          <w:rFonts w:hint="eastAsia"/>
+        </w:rPr>
+        <w:t xml:space="preserve"> </w:t>
+      </w:r>
+      <w:proofErr w:type="spellStart"/>
+      <w:r>
+        <w:rPr>
+          <w:rFonts w:hint="eastAsia"/>
+        </w:rPr>
+        <w:t>aaa</w:t>
+      </w:r>
+      <w:proofErr w:type="spellEnd"/>
+      <w:r>
+        <w:rPr>
+          <w:rFonts w:hint="eastAsia"/>
+        </w:rPr>
+        <w:t xml:space="preserve"> </w:t>
+      </w:r>
+      <w:r>
+        <w:rPr>
+          <w:rFonts w:hint="eastAsia"/>
+        </w:rPr>
+        <w:t>切换分支</w:t>
+      </w:r>
+      <w:proofErr w:type="spellStart"/>
+      <w:r>
+        <w:rPr>
+          <w:rFonts w:hint="eastAsia"/>
+        </w:rPr>
+        <w:t>aaa</w:t>
+      </w:r>
+      <w:proofErr w:type="spellEnd"/>
+      <w:r>
+        <w:rPr>
+          <w:rFonts w:hint="eastAsia"/>
+        </w:rPr>
+        <w:t xml:space="preserve"> </w:t>
+      </w:r>
+    </w:p>
+    <w:p>
+      <w:pPr>
+        <w:rPr>
+          <w:rFonts w:hint="eastAsia"/>
+        </w:rPr>
+      </w:pPr>
+      <w:proofErr w:type="spellStart"/>
+      <w:r>
+        <w:rPr>
+          <w:rFonts w:hint="eastAsia"/>
+        </w:rPr>
+        <w:t>git</w:t>
+      </w:r>
+      <w:proofErr w:type="spellEnd"/>
+      <w:r>
+        <w:rPr>
+          <w:rFonts w:hint="eastAsia"/>
+        </w:rPr>
+        <w:t xml:space="preserve"> </w:t>
+      </w:r>
+      <w:proofErr w:type="spellStart"/>
+      <w:r>
+        <w:rPr>
+          <w:rFonts w:hint="eastAsia"/>
+        </w:rPr>
+        <w:t>branck</w:t>
+      </w:r>
+      <w:proofErr w:type="spellEnd"/>
+      <w:r>
+        <w:rPr>
+          <w:rFonts w:hint="eastAsia"/>
+        </w:rPr>
+        <w:t xml:space="preserve"> </w:t>
+      </w:r>
+      <w:proofErr w:type="spellStart"/>
+      <w:r>
+        <w:rPr>
+          <w:rFonts w:hint="eastAsia"/>
+        </w:rPr>
+        <w:t>aaa</w:t>
+      </w:r>
+      <w:proofErr w:type="spellEnd"/>
+      <w:r>
+        <w:rPr>
+          <w:rFonts w:hint="eastAsia"/>
+        </w:rPr>
+        <w:t xml:space="preserve"> </w:t>
+      </w:r>
+      <w:r>
+        <w:rPr>
+          <w:rFonts w:hint="eastAsia"/>
+        </w:rPr>
+        <w:t>创建</w:t>
+      </w:r>
+      <w:proofErr w:type="spellStart"/>
+      <w:r>
+        <w:rPr>
+          <w:rFonts w:hint="eastAsia"/>
+        </w:rPr>
+        <w:t>aaa</w:t>
+      </w:r>
+      <w:proofErr w:type="spellEnd"/>
+      <w:r>
+        <w:rPr>
+          <w:rFonts w:hint="eastAsia"/>
+        </w:rPr>
+        <w:t>分支</w:t>
+      </w:r>
+      <w:r>
+        <w:rPr>
+          <w:rFonts w:hint="eastAsia"/>
+        </w:rPr>
+        <w:t xml:space="preserve"> </w:t>
+      </w:r>
+    </w:p>
+    <w:p>
+      <w:pPr>
+        <w:rPr>
+          <w:rFonts w:hint="eastAsia"/>
+        </w:rPr>
+      </w:pPr>
+      <w:proofErr w:type="spellStart"/>
+      <w:r>
+        <w:rPr>
+          <w:rFonts w:hint="eastAsia"/>
+        </w:rPr>
+        <w:t>git</w:t>
+      </w:r>
+      <w:proofErr w:type="spellEnd"/>
+      <w:r>
+        <w:rPr>
+          <w:rFonts w:hint="eastAsia"/>
+        </w:rPr>
+        <w:t xml:space="preserve"> </w:t>
+      </w:r>
+      <w:proofErr w:type="spellStart"/>
+      <w:r>
+        <w:rPr>
+          <w:rFonts w:hint="eastAsia"/>
+        </w:rPr>
+        <w:t>chechout</w:t>
+      </w:r>
+      <w:proofErr w:type="spellEnd"/>
+      <w:r>
+        <w:rPr>
+          <w:rFonts w:hint="eastAsia"/>
+        </w:rPr>
+        <w:t xml:space="preserve"> -b </w:t>
+      </w:r>
+      <w:proofErr w:type="spellStart"/>
+      <w:r>
+        <w:rPr>
+          <w:rFonts w:hint="eastAsia"/>
+        </w:rPr>
+        <w:t>aaa</w:t>
+      </w:r>
+      <w:proofErr w:type="spellEnd"/>
+      <w:r>
+        <w:rPr>
+          <w:rFonts w:hint="eastAsia"/>
+        </w:rPr>
+        <w:t xml:space="preserve"> </w:t>
+      </w:r>
+      <w:r>
+        <w:rPr>
+          <w:rFonts w:hint="eastAsia"/>
+        </w:rPr>
+        <w:t>本地创建</w:t>
+      </w:r>
+      <w:r>
+        <w:rPr>
+          <w:rFonts w:hint="eastAsia"/>
+        </w:rPr>
+        <w:t xml:space="preserve"> </w:t>
+      </w:r>
+      <w:proofErr w:type="spellStart"/>
+      <w:r>
+        <w:rPr>
+          <w:rFonts w:hint="eastAsia"/>
+        </w:rPr>
+        <w:t>aaa</w:t>
+      </w:r>
+      <w:proofErr w:type="spellEnd"/>
+      <w:r>
+        <w:rPr>
+          <w:rFonts w:hint="eastAsia"/>
+        </w:rPr>
+        <w:t>分支，同时切换到</w:t>
+      </w:r>
+      <w:proofErr w:type="spellStart"/>
+      <w:r>
+        <w:rPr>
+          <w:rFonts w:hint="eastAsia"/>
+        </w:rPr>
+        <w:t>aaa</w:t>
+      </w:r>
+      <w:proofErr w:type="spellEnd"/>
+      <w:r>
+        <w:rPr>
+          <w:rFonts w:hint="eastAsia"/>
+        </w:rPr>
+        <w:t>分支。只有提交的时候才会在服务端上创建一个分支</w:t>
+      </w:r>
+    </w:p>
+    <w:p/>
+    <w:p/>
+    <w:p>
+      <w:pPr>
+        <w:pStyle w:val="a5"/>
+      </w:pPr>
     </w:p>
     <w:p>
       <w:r>
@@ -5096,13 +7646,35 @@
       <w:szCs w:val="48"/>
     </w:rPr>
   </w:style>
+  <w:style w:type="paragraph" w:styleId="2">
+    <w:name w:val="heading 2"/>
+    <w:basedOn w:val="a"/>
+    <w:next w:val="a"/>
+    <w:link w:val="2Char"/>
+    <w:uiPriority w:val="9"/>
+    <w:unhideWhenUsed/>
+    <w:qFormat/>
+    <w:rsid w:val="00B83248"/>
+    <w:pPr>
+      <w:keepNext/>
+      <w:keepLines/>
+      <w:spacing w:before="260" w:after="260" w:line="416" w:lineRule="auto"/>
+      <w:outlineLvl w:val="1"/>
+    </w:pPr>
+    <w:rPr>
+      <w:rFonts w:asciiTheme="majorHAnsi" w:eastAsiaTheme="majorEastAsia" w:hAnsiTheme="majorHAnsi" w:cstheme="majorBidi"/>
+      <w:b/>
+      <w:bCs/>
+      <w:sz w:val="32"/>
+      <w:szCs w:val="32"/>
+    </w:rPr>
+  </w:style>
   <w:style w:type="paragraph" w:styleId="3">
     <w:name w:val="heading 3"/>
     <w:basedOn w:val="a"/>
     <w:next w:val="a"/>
     <w:link w:val="3Char"/>
     <w:uiPriority w:val="9"/>
-    <w:semiHidden/>
     <w:unhideWhenUsed/>
     <w:qFormat/>
     <w:rsid w:val="00A61989"/>
@@ -5117,6 +7689,29 @@
       <w:bCs/>
       <w:sz w:val="32"/>
       <w:szCs w:val="32"/>
+    </w:rPr>
+  </w:style>
+  <w:style w:type="paragraph" w:styleId="4">
+    <w:name w:val="heading 4"/>
+    <w:basedOn w:val="a"/>
+    <w:next w:val="a"/>
+    <w:link w:val="4Char"/>
+    <w:uiPriority w:val="9"/>
+    <w:unhideWhenUsed/>
+    <w:qFormat/>
+    <w:rsid w:val="00B83248"/>
+    <w:pPr>
+      <w:keepNext/>
+      <w:keepLines/>
+      <w:spacing w:before="280" w:after="290" w:line="376" w:lineRule="auto"/>
+      <w:outlineLvl w:val="3"/>
+    </w:pPr>
+    <w:rPr>
+      <w:rFonts w:asciiTheme="majorHAnsi" w:eastAsiaTheme="majorEastAsia" w:hAnsiTheme="majorHAnsi" w:cstheme="majorBidi"/>
+      <w:b/>
+      <w:bCs/>
+      <w:sz w:val="28"/>
+      <w:szCs w:val="28"/>
     </w:rPr>
   </w:style>
   <w:style w:type="character" w:default="1" w:styleId="a0">
@@ -5205,7 +7800,6 @@
     <w:basedOn w:val="a0"/>
     <w:link w:val="3"/>
     <w:uiPriority w:val="9"/>
-    <w:semiHidden/>
     <w:rsid w:val="00A61989"/>
     <w:rPr>
       <w:b/>
@@ -5389,6 +7983,46 @@
     <w:name w:val="hljs-keyword"/>
     <w:basedOn w:val="a0"/>
     <w:rsid w:val="000A1F58"/>
+  </w:style>
+  <w:style w:type="character" w:customStyle="1" w:styleId="2Char">
+    <w:name w:val="标题 2 Char"/>
+    <w:basedOn w:val="a0"/>
+    <w:link w:val="2"/>
+    <w:uiPriority w:val="9"/>
+    <w:rsid w:val="00B83248"/>
+    <w:rPr>
+      <w:rFonts w:asciiTheme="majorHAnsi" w:eastAsiaTheme="majorEastAsia" w:hAnsiTheme="majorHAnsi" w:cstheme="majorBidi"/>
+      <w:b/>
+      <w:bCs/>
+      <w:sz w:val="32"/>
+      <w:szCs w:val="32"/>
+    </w:rPr>
+  </w:style>
+  <w:style w:type="character" w:styleId="a9">
+    <w:name w:val="FollowedHyperlink"/>
+    <w:basedOn w:val="a0"/>
+    <w:uiPriority w:val="99"/>
+    <w:semiHidden/>
+    <w:unhideWhenUsed/>
+    <w:rsid w:val="00B83248"/>
+    <w:rPr>
+      <w:color w:val="800080" w:themeColor="followedHyperlink"/>
+      <w:u w:val="single"/>
+    </w:rPr>
+  </w:style>
+  <w:style w:type="character" w:customStyle="1" w:styleId="4Char">
+    <w:name w:val="标题 4 Char"/>
+    <w:basedOn w:val="a0"/>
+    <w:link w:val="4"/>
+    <w:uiPriority w:val="9"/>
+    <w:rsid w:val="00B83248"/>
+    <w:rPr>
+      <w:rFonts w:asciiTheme="majorHAnsi" w:eastAsiaTheme="majorEastAsia" w:hAnsiTheme="majorHAnsi" w:cstheme="majorBidi"/>
+      <w:b/>
+      <w:bCs/>
+      <w:sz w:val="28"/>
+      <w:szCs w:val="28"/>
+    </w:rPr>
   </w:style>
 </w:styles>
 </file>
@@ -5681,7 +8315,7 @@
 </file>
 
 <file path=customXml/itemProps1.xml><?xml version="1.0" encoding="utf-8"?>
-<ds:datastoreItem xmlns:ds="http://schemas.openxmlformats.org/officeDocument/2006/customXml" ds:itemID="{8BCFE4FB-28EE-4D5A-9FB4-B3BF257A5837}">
+<ds:datastoreItem xmlns:ds="http://schemas.openxmlformats.org/officeDocument/2006/customXml" ds:itemID="{FB512129-52F3-4AE3-9966-8920C72D84F9}">
   <ds:schemaRefs>
     <ds:schemaRef ds:uri="http://schemas.openxmlformats.org/officeDocument/2006/bibliography"/>
   </ds:schemaRefs>

--- a/AngularJS.docx
+++ b/AngularJS.docx
@@ -3916,24 +3916,133 @@
       <w:pPr>
         <w:pStyle w:val="HTML0"/>
         <w:rPr>
-          <w:rStyle w:val="HTML"/>
-        </w:rPr>
-      </w:pPr>
-      <w:r>
-        <w:rPr>
-          <w:rStyle w:val="HTML"/>
-        </w:rPr>
-        <w:t xml:space="preserve">ng generate service my-new-service          </w:t>
-      </w:r>
-      <w:r>
-        <w:rPr>
           <w:rStyle w:val="hljs-comment"/>
+          <w:rFonts w:hint="eastAsia"/>
+        </w:rPr>
+      </w:pPr>
+      <w:proofErr w:type="spellStart"/>
+      <w:r>
+        <w:rPr>
+          <w:rStyle w:val="HTML"/>
+        </w:rPr>
+        <w:t>ng</w:t>
+      </w:r>
+      <w:proofErr w:type="spellEnd"/>
+      <w:r>
+        <w:rPr>
+          <w:rStyle w:val="HTML"/>
+        </w:rPr>
+        <w:t xml:space="preserve"> generate service my-new-service          </w:t>
+      </w:r>
+      <w:r>
+        <w:rPr>
+          <w:rStyle w:val="hljs-comment"/>
         </w:rPr>
         <w:t>// 新建服务</w:t>
       </w:r>
     </w:p>
     <w:p>
       <w:pPr>
+        <w:pStyle w:val="HTML0"/>
+        <w:rPr>
+          <w:rStyle w:val="HTML"/>
+          <w:rFonts w:hint="eastAsia"/>
+        </w:rPr>
+      </w:pPr>
+      <w:proofErr w:type="spellStart"/>
+      <w:r>
+        <w:rPr>
+          <w:rStyle w:val="HTML"/>
+        </w:rPr>
+        <w:t>ng</w:t>
+      </w:r>
+      <w:proofErr w:type="spellEnd"/>
+      <w:r>
+        <w:rPr>
+          <w:rStyle w:val="HTML"/>
+        </w:rPr>
+        <w:t xml:space="preserve"> </w:t>
+      </w:r>
+      <w:r>
+        <w:rPr>
+          <w:rStyle w:val="HTML"/>
+        </w:rPr>
+        <w:t>generate</w:t>
+      </w:r>
+      <w:r>
+        <w:rPr>
+          <w:rStyle w:val="HTML"/>
+        </w:rPr>
+        <w:t xml:space="preserve"> guard my-new-guard</w:t>
+      </w:r>
+      <w:r>
+        <w:rPr>
+          <w:rStyle w:val="HTML"/>
+          <w:rFonts w:hint="eastAsia"/>
+        </w:rPr>
+        <w:t xml:space="preserve">              </w:t>
+      </w:r>
+      <w:r>
+        <w:rPr>
+          <w:rStyle w:val="HTML"/>
+          <w:rFonts w:hint="eastAsia"/>
+        </w:rPr>
+        <w:t>// 创建guard</w:t>
+      </w:r>
+    </w:p>
+    <w:p>
+      <w:pPr>
+        <w:pStyle w:val="HTML0"/>
+        <w:rPr>
+          <w:rStyle w:val="HTML"/>
+        </w:rPr>
+      </w:pPr>
+      <w:proofErr w:type="spellStart"/>
+      <w:r>
+        <w:rPr>
+          <w:rStyle w:val="HTML"/>
+          <w:rFonts w:hint="eastAsia"/>
+        </w:rPr>
+        <w:t>ng</w:t>
+      </w:r>
+      <w:proofErr w:type="spellEnd"/>
+      <w:r>
+        <w:rPr>
+          <w:rStyle w:val="HTML"/>
+          <w:rFonts w:hint="eastAsia"/>
+        </w:rPr>
+        <w:t xml:space="preserve"> </w:t>
+      </w:r>
+      <w:r>
+        <w:rPr>
+          <w:rStyle w:val="HTML"/>
+        </w:rPr>
+        <w:t>generate</w:t>
+      </w:r>
+      <w:r>
+        <w:rPr>
+          <w:rStyle w:val="HTML"/>
+          <w:rFonts w:hint="eastAsia"/>
+        </w:rPr>
+        <w:t xml:space="preserve"> interface my-new-interface   </w:t>
+      </w:r>
+      <w:r>
+        <w:rPr>
+          <w:rStyle w:val="HTML"/>
+          <w:rFonts w:hint="eastAsia"/>
+        </w:rPr>
+        <w:t xml:space="preserve">   </w:t>
+      </w:r>
+      <w:r>
+        <w:rPr>
+          <w:rStyle w:val="HTML"/>
+          <w:rFonts w:hint="eastAsia"/>
+        </w:rPr>
+        <w:t>// 创建接口</w:t>
+      </w:r>
+    </w:p>
+    <w:p>
+      <w:pPr>
         <w:pStyle w:val="a5"/>
       </w:pPr>
       <w:r>
@@ -3951,7 +4060,34 @@
         <w:rPr>
           <w:rStyle w:val="HTML"/>
         </w:rPr>
-        <w:t>ng g cl my-new-class        // 新建 class</w:t>
+        <w:t xml:space="preserve">ng g </w:t>
+      </w:r>
+      <w:proofErr w:type="spellStart"/>
+      <w:r>
+        <w:rPr>
+          <w:rStyle w:val="HTML"/>
+        </w:rPr>
+        <w:t>cl</w:t>
+      </w:r>
+      <w:proofErr w:type="spellEnd"/>
+      <w:r>
+        <w:rPr>
+          <w:rStyle w:val="HTML"/>
+        </w:rPr>
+        <w:t xml:space="preserve"> my-new-class        </w:t>
+      </w:r>
+      <w:r>
+        <w:rPr>
+          <w:rStyle w:val="HTML"/>
+          <w:rFonts w:hint="eastAsia"/>
+        </w:rPr>
+        <w:t xml:space="preserve">      </w:t>
+      </w:r>
+      <w:r>
+        <w:rPr>
+          <w:rStyle w:val="HTML"/>
+        </w:rPr>
+        <w:t>// 新建 class</w:t>
       </w:r>
     </w:p>
     <w:p>
@@ -3965,7 +4101,20 @@
         <w:rPr>
           <w:rStyle w:val="HTML"/>
         </w:rPr>
-        <w:t>ng g c my-new-component     // 新建组件</w:t>
+        <w:t xml:space="preserve">ng g c my-new-component     </w:t>
+      </w:r>
+      <w:r>
+        <w:rPr>
+          <w:rStyle w:val="HTML"/>
+          <w:rFonts w:hint="eastAsia"/>
+        </w:rPr>
+        <w:t xml:space="preserve">      </w:t>
+      </w:r>
+      <w:r>
+        <w:rPr>
+          <w:rStyle w:val="HTML"/>
+        </w:rPr>
+        <w:t>// 新建组件</w:t>
       </w:r>
     </w:p>
     <w:p>
@@ -3979,7 +4128,20 @@
         <w:rPr>
           <w:rStyle w:val="HTML"/>
         </w:rPr>
-        <w:t>ng g d my-new-directive     // 新建指令</w:t>
+        <w:t xml:space="preserve">ng g d my-new-directive     </w:t>
+      </w:r>
+      <w:r>
+        <w:rPr>
+          <w:rStyle w:val="HTML"/>
+          <w:rFonts w:hint="eastAsia"/>
+        </w:rPr>
+        <w:t xml:space="preserve">      </w:t>
+      </w:r>
+      <w:r>
+        <w:rPr>
+          <w:rStyle w:val="HTML"/>
+        </w:rPr>
+        <w:t>// 新建指令</w:t>
       </w:r>
     </w:p>
     <w:p>
@@ -3993,7 +4155,34 @@
         <w:rPr>
           <w:rStyle w:val="HTML"/>
         </w:rPr>
-        <w:t>ng g e my-new-enum          // 新建枚举</w:t>
+        <w:t>ng g e my-new-</w:t>
+      </w:r>
+      <w:proofErr w:type="spellStart"/>
+      <w:r>
+        <w:rPr>
+          <w:rStyle w:val="HTML"/>
+        </w:rPr>
+        <w:t>enum</w:t>
+      </w:r>
+      <w:proofErr w:type="spellEnd"/>
+      <w:r>
+        <w:rPr>
+          <w:rStyle w:val="HTML"/>
+        </w:rPr>
+        <w:t xml:space="preserve">          </w:t>
+      </w:r>
+      <w:r>
+        <w:rPr>
+          <w:rStyle w:val="HTML"/>
+          <w:rFonts w:hint="eastAsia"/>
+        </w:rPr>
+        <w:t xml:space="preserve">      </w:t>
+      </w:r>
+      <w:r>
+        <w:rPr>
+          <w:rStyle w:val="HTML"/>
+        </w:rPr>
+        <w:t>// 新建枚举</w:t>
       </w:r>
     </w:p>
     <w:p>
@@ -4007,7 +4196,20 @@
         <w:rPr>
           <w:rStyle w:val="HTML"/>
         </w:rPr>
-        <w:t>ng g m my-new-module        // 新建模块</w:t>
+        <w:t xml:space="preserve">ng g m my-new-module        </w:t>
+      </w:r>
+      <w:r>
+        <w:rPr>
+          <w:rStyle w:val="HTML"/>
+          <w:rFonts w:hint="eastAsia"/>
+        </w:rPr>
+        <w:t xml:space="preserve">      </w:t>
+      </w:r>
+      <w:r>
+        <w:rPr>
+          <w:rStyle w:val="HTML"/>
+        </w:rPr>
+        <w:t>// 新建模块</w:t>
       </w:r>
     </w:p>
     <w:p>
@@ -4021,7 +4223,20 @@
         <w:rPr>
           <w:rStyle w:val="HTML"/>
         </w:rPr>
-        <w:t>ng g p my-new-pipe          // 新建管道</w:t>
+        <w:t xml:space="preserve">ng g p my-new-pipe          </w:t>
+      </w:r>
+      <w:r>
+        <w:rPr>
+          <w:rStyle w:val="HTML"/>
+          <w:rFonts w:hint="eastAsia"/>
+        </w:rPr>
+        <w:t xml:space="preserve">      </w:t>
+      </w:r>
+      <w:r>
+        <w:rPr>
+          <w:rStyle w:val="HTML"/>
+        </w:rPr>
+        <w:t>// 新建管道</w:t>
       </w:r>
     </w:p>
     <w:p>
@@ -4029,13 +4244,84 @@
         <w:pStyle w:val="HTML0"/>
         <w:rPr>
           <w:rStyle w:val="HTML"/>
-        </w:rPr>
-      </w:pPr>
-      <w:r>
-        <w:rPr>
-          <w:rStyle w:val="HTML"/>
-        </w:rPr>
-        <w:t>ng g s my-new-service       // 新建服务</w:t>
+          <w:rFonts w:hint="eastAsia"/>
+        </w:rPr>
+      </w:pPr>
+      <w:proofErr w:type="spellStart"/>
+      <w:r>
+        <w:rPr>
+          <w:rStyle w:val="HTML"/>
+        </w:rPr>
+        <w:t>ng</w:t>
+      </w:r>
+      <w:proofErr w:type="spellEnd"/>
+      <w:r>
+        <w:rPr>
+          <w:rStyle w:val="HTML"/>
+        </w:rPr>
+        <w:t xml:space="preserve"> g s my-new-service       </w:t>
+      </w:r>
+      <w:r>
+        <w:rPr>
+          <w:rStyle w:val="HTML"/>
+          <w:rFonts w:hint="eastAsia"/>
+        </w:rPr>
+        <w:t xml:space="preserve">      </w:t>
+      </w:r>
+      <w:r>
+        <w:rPr>
+          <w:rStyle w:val="HTML"/>
+        </w:rPr>
+        <w:t>// 新建服务</w:t>
+      </w:r>
+    </w:p>
+    <w:p>
+      <w:pPr>
+        <w:pStyle w:val="HTML0"/>
+        <w:rPr>
+          <w:rStyle w:val="HTML"/>
+          <w:rFonts w:hint="eastAsia"/>
+        </w:rPr>
+      </w:pPr>
+      <w:proofErr w:type="spellStart"/>
+      <w:r>
+        <w:rPr>
+          <w:rStyle w:val="HTML"/>
+          <w:rFonts w:hint="eastAsia"/>
+        </w:rPr>
+        <w:t>ng</w:t>
+      </w:r>
+      <w:proofErr w:type="spellEnd"/>
+      <w:r>
+        <w:rPr>
+          <w:rStyle w:val="HTML"/>
+          <w:rFonts w:hint="eastAsia"/>
+        </w:rPr>
+        <w:t xml:space="preserve"> g interface my-new-interface   // 创建接口</w:t>
+      </w:r>
+    </w:p>
+    <w:p>
+      <w:pPr>
+        <w:pStyle w:val="HTML0"/>
+        <w:rPr>
+          <w:rStyle w:val="HTML"/>
+        </w:rPr>
+      </w:pPr>
+      <w:proofErr w:type="spellStart"/>
+      <w:r>
+        <w:rPr>
+          <w:rStyle w:val="HTML"/>
+          <w:rFonts w:hint="eastAsia"/>
+        </w:rPr>
+        <w:t>ng</w:t>
+      </w:r>
+      <w:proofErr w:type="spellEnd"/>
+      <w:r>
+        <w:rPr>
+          <w:rStyle w:val="HTML"/>
+          <w:rFonts w:hint="eastAsia"/>
+        </w:rPr>
+        <w:t xml:space="preserve"> g guard my-new-guard           // 创建guard</w:t>
       </w:r>
     </w:p>
     <w:p>
@@ -4191,9 +4477,6 @@
     <w:p>
       <w:pPr>
         <w:pStyle w:val="a5"/>
-        <w:rPr>
-          <w:rFonts w:hint="eastAsia"/>
-        </w:rPr>
       </w:pPr>
       <w:r>
         <w:t>其中过程应该是这样的：</w:t>
@@ -4314,9 +4597,6 @@
     <w:p>
       <w:pPr>
         <w:pStyle w:val="3"/>
-        <w:rPr>
-          <w:rFonts w:hint="eastAsia"/>
-        </w:rPr>
       </w:pPr>
       <w:hyperlink r:id="rId11" w:history="1">
         <w:r>
@@ -4356,25 +4636,7 @@
             <w:szCs w:val="19"/>
             <w:u w:val="none"/>
           </w:rPr>
-          <w:t>git</w:t>
-        </w:r>
-        <w:r>
-          <w:rPr>
-            <w:rStyle w:val="a4"/>
-            <w:color w:val="auto"/>
-            <w:szCs w:val="19"/>
-            <w:u w:val="none"/>
-          </w:rPr>
-          <w:t>h</w:t>
-        </w:r>
-        <w:r>
-          <w:rPr>
-            <w:rStyle w:val="a4"/>
-            <w:color w:val="auto"/>
-            <w:szCs w:val="19"/>
-            <w:u w:val="none"/>
-          </w:rPr>
-          <w:t>ub</w:t>
+          <w:t>github</w:t>
         </w:r>
         <w:proofErr w:type="spellEnd"/>
         <w:r>
@@ -4498,7 +4760,6 @@
           <w:sz w:val="25"/>
           <w:szCs w:val="25"/>
         </w:rPr>
-        <w:lastRenderedPageBreak/>
         <w:t>我们使用</w:t>
       </w:r>
       <w:proofErr w:type="spellStart"/>
@@ -4896,6 +5157,7 @@
           <w:sz w:val="22"/>
           <w:szCs w:val="22"/>
         </w:rPr>
+        <w:lastRenderedPageBreak/>
         <w:t>license: 证书类型，对应生成文件LICENSE</w:t>
       </w:r>
     </w:p>
@@ -4941,7 +5203,6 @@
           <w:sz w:val="18"/>
           <w:szCs w:val="18"/>
         </w:rPr>
-        <w:lastRenderedPageBreak/>
         <w:drawing>
           <wp:inline distT="0" distB="0" distL="0" distR="0">
             <wp:extent cx="8220710" cy="5883275"/>
@@ -6171,18 +6432,11 @@
         </w:drawing>
       </w:r>
     </w:p>
-    <w:p>
-      <w:pPr>
-        <w:rPr>
-          <w:rFonts w:hint="eastAsia"/>
-        </w:rPr>
-      </w:pPr>
-    </w:p>
+    <w:p/>
     <w:p>
       <w:pPr>
         <w:pStyle w:val="3"/>
         <w:rPr>
-          <w:rFonts w:hint="eastAsia"/>
           <w:kern w:val="36"/>
         </w:rPr>
       </w:pPr>
@@ -6211,11 +6465,6 @@
       </w:r>
     </w:p>
     <w:p>
-      <w:pPr>
-        <w:rPr>
-          <w:rFonts w:hint="eastAsia"/>
-        </w:rPr>
-      </w:pPr>
       <w:r>
         <w:rPr>
           <w:rFonts w:hint="eastAsia"/>
@@ -6224,11 +6473,6 @@
       </w:r>
     </w:p>
     <w:p>
-      <w:pPr>
-        <w:rPr>
-          <w:rFonts w:hint="eastAsia"/>
-        </w:rPr>
-      </w:pPr>
       <w:proofErr w:type="spellStart"/>
       <w:r>
         <w:rPr>
@@ -6252,11 +6496,6 @@
     </w:p>
     <w:p/>
     <w:p>
-      <w:pPr>
-        <w:rPr>
-          <w:rFonts w:hint="eastAsia"/>
-        </w:rPr>
-      </w:pPr>
       <w:proofErr w:type="spellStart"/>
       <w:r>
         <w:rPr>
@@ -6316,11 +6555,6 @@
     </w:p>
     <w:p/>
     <w:p>
-      <w:pPr>
-        <w:rPr>
-          <w:rFonts w:hint="eastAsia"/>
-        </w:rPr>
-      </w:pPr>
       <w:proofErr w:type="spellStart"/>
       <w:r>
         <w:rPr>
@@ -6344,11 +6578,6 @@
     </w:p>
     <w:p/>
     <w:p>
-      <w:pPr>
-        <w:rPr>
-          <w:rFonts w:hint="eastAsia"/>
-        </w:rPr>
-      </w:pPr>
       <w:proofErr w:type="spellStart"/>
       <w:r>
         <w:rPr>
@@ -6389,11 +6618,6 @@
     </w:p>
     <w:p/>
     <w:p>
-      <w:pPr>
-        <w:rPr>
-          <w:rFonts w:hint="eastAsia"/>
-        </w:rPr>
-      </w:pPr>
       <w:r>
         <w:rPr>
           <w:rFonts w:hint="eastAsia"/>
@@ -6403,11 +6627,6 @@
     </w:p>
     <w:p/>
     <w:p>
-      <w:pPr>
-        <w:rPr>
-          <w:rFonts w:hint="eastAsia"/>
-        </w:rPr>
-      </w:pPr>
       <w:r>
         <w:rPr>
           <w:rFonts w:hint="eastAsia"/>
@@ -6416,11 +6635,6 @@
       </w:r>
     </w:p>
     <w:p>
-      <w:pPr>
-        <w:rPr>
-          <w:rFonts w:hint="eastAsia"/>
-        </w:rPr>
-      </w:pPr>
       <w:r>
         <w:rPr>
           <w:rFonts w:hint="eastAsia"/>
@@ -6435,11 +6649,6 @@
       </w:r>
     </w:p>
     <w:p>
-      <w:pPr>
-        <w:rPr>
-          <w:rFonts w:hint="eastAsia"/>
-        </w:rPr>
-      </w:pPr>
       <w:r>
         <w:rPr>
           <w:rFonts w:hint="eastAsia"/>
@@ -6475,11 +6684,6 @@
     </w:p>
     <w:p/>
     <w:p>
-      <w:pPr>
-        <w:rPr>
-          <w:rFonts w:hint="eastAsia"/>
-        </w:rPr>
-      </w:pPr>
       <w:proofErr w:type="spellStart"/>
       <w:r>
         <w:rPr>
@@ -6509,11 +6713,6 @@
       </w:r>
     </w:p>
     <w:p>
-      <w:pPr>
-        <w:rPr>
-          <w:rFonts w:hint="eastAsia"/>
-        </w:rPr>
-      </w:pPr>
       <w:proofErr w:type="spellStart"/>
       <w:r>
         <w:rPr>
@@ -6578,11 +6777,6 @@
       </w:r>
     </w:p>
     <w:p>
-      <w:pPr>
-        <w:rPr>
-          <w:rFonts w:hint="eastAsia"/>
-        </w:rPr>
-      </w:pPr>
       <w:proofErr w:type="spellStart"/>
       <w:r>
         <w:rPr>
@@ -6653,11 +6847,6 @@
       </w:r>
     </w:p>
     <w:p>
-      <w:pPr>
-        <w:rPr>
-          <w:rFonts w:hint="eastAsia"/>
-        </w:rPr>
-      </w:pPr>
       <w:proofErr w:type="spellStart"/>
       <w:r>
         <w:rPr>
@@ -8315,7 +8504,7 @@
 </file>
 
 <file path=customXml/itemProps1.xml><?xml version="1.0" encoding="utf-8"?>
-<ds:datastoreItem xmlns:ds="http://schemas.openxmlformats.org/officeDocument/2006/customXml" ds:itemID="{FB512129-52F3-4AE3-9966-8920C72D84F9}">
+<ds:datastoreItem xmlns:ds="http://schemas.openxmlformats.org/officeDocument/2006/customXml" ds:itemID="{D50359DD-122A-4460-B666-7F0E4796D0A5}">
   <ds:schemaRefs>
     <ds:schemaRef ds:uri="http://schemas.openxmlformats.org/officeDocument/2006/bibliography"/>
   </ds:schemaRefs>

--- a/AngularJS.docx
+++ b/AngularJS.docx
@@ -11026,6 +11026,12 @@
     <w:p>
       <w:pPr>
         <w:pStyle w:val="4"/>
+        <w:rPr>
+          <w:rStyle w:val="a6"/>
+          <w:rFonts w:hint="eastAsia"/>
+          <w:b/>
+          <w:bCs/>
+        </w:rPr>
       </w:pPr>
       <w:r>
         <w:rPr>
@@ -11034,6 +11040,1099 @@
           <w:bCs/>
         </w:rPr>
         <w:t>反做成功！</w:t>
+      </w:r>
+    </w:p>
+    <w:p/>
+    <w:p>
+      <w:pPr>
+        <w:pStyle w:val="1"/>
+      </w:pPr>
+      <w:r>
+        <w:rPr>
+          <w:rFonts w:ascii="Verdana" w:hAnsi="Verdana"/>
+          <w:b w:val="0"/>
+          <w:bCs w:val="0"/>
+          <w:sz w:val="38"/>
+          <w:szCs w:val="38"/>
+        </w:rPr>
+        <w:t>git commit</w:t>
+      </w:r>
+      <w:r>
+        <w:rPr>
+          <w:rFonts w:ascii="Verdana" w:hAnsi="Verdana"/>
+          <w:b w:val="0"/>
+          <w:bCs w:val="0"/>
+          <w:sz w:val="38"/>
+          <w:szCs w:val="38"/>
+        </w:rPr>
+        <w:t>之后，想撤销</w:t>
+      </w:r>
+      <w:r>
+        <w:rPr>
+          <w:rFonts w:ascii="Verdana" w:hAnsi="Verdana"/>
+          <w:b w:val="0"/>
+          <w:bCs w:val="0"/>
+          <w:sz w:val="38"/>
+          <w:szCs w:val="38"/>
+        </w:rPr>
+        <w:t>commit</w:t>
+      </w:r>
+    </w:p>
+    <w:p>
+      <w:pPr>
+        <w:pStyle w:val="a5"/>
+        <w:shd w:val="clear" w:color="auto" w:fill="FFFFFF"/>
+        <w:spacing w:before="136" w:beforeAutospacing="0" w:after="136" w:afterAutospacing="0"/>
+        <w:rPr>
+          <w:rFonts w:ascii="Verdana" w:hAnsi="Verdana"/>
+          <w:color w:val="333333"/>
+          <w:sz w:val="19"/>
+          <w:szCs w:val="19"/>
+        </w:rPr>
+      </w:pPr>
+      <w:r>
+        <w:rPr>
+          <w:rFonts w:ascii="Verdana" w:hAnsi="Verdana"/>
+          <w:color w:val="333333"/>
+          <w:sz w:val="19"/>
+          <w:szCs w:val="19"/>
+        </w:rPr>
+        <w:t>写完代码后，我们一般这样</w:t>
+      </w:r>
+    </w:p>
+    <w:p>
+      <w:pPr>
+        <w:pStyle w:val="a5"/>
+        <w:shd w:val="clear" w:color="auto" w:fill="FFFFFF"/>
+        <w:spacing w:before="136" w:beforeAutospacing="0" w:after="136" w:afterAutospacing="0"/>
+        <w:rPr>
+          <w:rFonts w:ascii="Verdana" w:hAnsi="Verdana"/>
+          <w:color w:val="333333"/>
+          <w:sz w:val="19"/>
+          <w:szCs w:val="19"/>
+        </w:rPr>
+      </w:pPr>
+      <w:r>
+        <w:rPr>
+          <w:rFonts w:ascii="Verdana" w:hAnsi="Verdana"/>
+          <w:color w:val="333333"/>
+          <w:sz w:val="19"/>
+          <w:szCs w:val="19"/>
+        </w:rPr>
+        <w:t>git add . //</w:t>
+      </w:r>
+      <w:r>
+        <w:rPr>
+          <w:rFonts w:ascii="Verdana" w:hAnsi="Verdana"/>
+          <w:color w:val="333333"/>
+          <w:sz w:val="19"/>
+          <w:szCs w:val="19"/>
+        </w:rPr>
+        <w:t>添加所有文件</w:t>
+      </w:r>
+    </w:p>
+    <w:p>
+      <w:pPr>
+        <w:pStyle w:val="a5"/>
+        <w:shd w:val="clear" w:color="auto" w:fill="FFFFFF"/>
+        <w:spacing w:before="136" w:beforeAutospacing="0" w:after="136" w:afterAutospacing="0"/>
+        <w:rPr>
+          <w:rFonts w:ascii="Verdana" w:hAnsi="Verdana"/>
+          <w:color w:val="333333"/>
+          <w:sz w:val="19"/>
+          <w:szCs w:val="19"/>
+        </w:rPr>
+      </w:pPr>
+      <w:r>
+        <w:rPr>
+          <w:rFonts w:ascii="Verdana" w:hAnsi="Verdana"/>
+          <w:color w:val="333333"/>
+          <w:sz w:val="19"/>
+          <w:szCs w:val="19"/>
+        </w:rPr>
+        <w:t>git commit -m "</w:t>
+      </w:r>
+      <w:r>
+        <w:rPr>
+          <w:rFonts w:ascii="Verdana" w:hAnsi="Verdana"/>
+          <w:color w:val="333333"/>
+          <w:sz w:val="19"/>
+          <w:szCs w:val="19"/>
+        </w:rPr>
+        <w:t>本功能全部完成</w:t>
+      </w:r>
+      <w:r>
+        <w:rPr>
+          <w:rFonts w:ascii="Verdana" w:hAnsi="Verdana"/>
+          <w:color w:val="333333"/>
+          <w:sz w:val="19"/>
+          <w:szCs w:val="19"/>
+        </w:rPr>
+        <w:t>"</w:t>
+      </w:r>
+    </w:p>
+    <w:p>
+      <w:pPr>
+        <w:pStyle w:val="a5"/>
+        <w:shd w:val="clear" w:color="auto" w:fill="FFFFFF"/>
+        <w:spacing w:before="136" w:beforeAutospacing="0" w:after="136" w:afterAutospacing="0"/>
+        <w:rPr>
+          <w:rFonts w:ascii="Verdana" w:hAnsi="Verdana"/>
+          <w:color w:val="333333"/>
+          <w:sz w:val="19"/>
+          <w:szCs w:val="19"/>
+        </w:rPr>
+      </w:pPr>
+      <w:r>
+        <w:rPr>
+          <w:rFonts w:ascii="Verdana" w:hAnsi="Verdana"/>
+          <w:color w:val="333333"/>
+          <w:sz w:val="19"/>
+          <w:szCs w:val="19"/>
+        </w:rPr>
+        <w:t> </w:t>
+      </w:r>
+    </w:p>
+    <w:p>
+      <w:pPr>
+        <w:pStyle w:val="a5"/>
+        <w:shd w:val="clear" w:color="auto" w:fill="FFFFFF"/>
+        <w:spacing w:before="136" w:beforeAutospacing="0" w:after="136" w:afterAutospacing="0"/>
+        <w:rPr>
+          <w:rFonts w:ascii="Verdana" w:hAnsi="Verdana"/>
+          <w:color w:val="333333"/>
+          <w:sz w:val="19"/>
+          <w:szCs w:val="19"/>
+        </w:rPr>
+      </w:pPr>
+      <w:r>
+        <w:rPr>
+          <w:rFonts w:ascii="Verdana" w:hAnsi="Verdana"/>
+          <w:color w:val="333333"/>
+          <w:sz w:val="19"/>
+          <w:szCs w:val="19"/>
+        </w:rPr>
+        <w:t>执行完</w:t>
+      </w:r>
+      <w:r>
+        <w:rPr>
+          <w:rFonts w:ascii="Verdana" w:hAnsi="Verdana"/>
+          <w:color w:val="333333"/>
+          <w:sz w:val="19"/>
+          <w:szCs w:val="19"/>
+        </w:rPr>
+        <w:t>commit</w:t>
+      </w:r>
+      <w:r>
+        <w:rPr>
+          <w:rFonts w:ascii="Verdana" w:hAnsi="Verdana"/>
+          <w:color w:val="333333"/>
+          <w:sz w:val="19"/>
+          <w:szCs w:val="19"/>
+        </w:rPr>
+        <w:t>后，想撤回</w:t>
+      </w:r>
+      <w:r>
+        <w:rPr>
+          <w:rFonts w:ascii="Verdana" w:hAnsi="Verdana"/>
+          <w:color w:val="333333"/>
+          <w:sz w:val="19"/>
+          <w:szCs w:val="19"/>
+        </w:rPr>
+        <w:t>commit</w:t>
+      </w:r>
+      <w:r>
+        <w:rPr>
+          <w:rFonts w:ascii="Verdana" w:hAnsi="Verdana"/>
+          <w:color w:val="333333"/>
+          <w:sz w:val="19"/>
+          <w:szCs w:val="19"/>
+        </w:rPr>
+        <w:t>，怎么办？</w:t>
+      </w:r>
+    </w:p>
+    <w:p>
+      <w:pPr>
+        <w:pStyle w:val="a5"/>
+        <w:shd w:val="clear" w:color="auto" w:fill="FFFFFF"/>
+        <w:spacing w:before="136" w:beforeAutospacing="0" w:after="136" w:afterAutospacing="0"/>
+        <w:rPr>
+          <w:rFonts w:ascii="Verdana" w:hAnsi="Verdana"/>
+          <w:color w:val="333333"/>
+          <w:sz w:val="19"/>
+          <w:szCs w:val="19"/>
+        </w:rPr>
+      </w:pPr>
+      <w:r>
+        <w:rPr>
+          <w:rFonts w:ascii="Verdana" w:hAnsi="Verdana"/>
+          <w:color w:val="333333"/>
+          <w:sz w:val="19"/>
+          <w:szCs w:val="19"/>
+        </w:rPr>
+        <w:t> </w:t>
+      </w:r>
+    </w:p>
+    <w:p>
+      <w:pPr>
+        <w:pStyle w:val="a5"/>
+        <w:shd w:val="clear" w:color="auto" w:fill="FFFFFF"/>
+        <w:spacing w:before="136" w:beforeAutospacing="0" w:after="136" w:afterAutospacing="0"/>
+        <w:rPr>
+          <w:rFonts w:ascii="Verdana" w:hAnsi="Verdana"/>
+          <w:color w:val="333333"/>
+          <w:sz w:val="19"/>
+          <w:szCs w:val="19"/>
+        </w:rPr>
+      </w:pPr>
+      <w:r>
+        <w:rPr>
+          <w:rFonts w:ascii="Verdana" w:hAnsi="Verdana"/>
+          <w:color w:val="333333"/>
+          <w:sz w:val="19"/>
+          <w:szCs w:val="19"/>
+        </w:rPr>
+        <w:lastRenderedPageBreak/>
+        <w:t>这样凉拌：</w:t>
+      </w:r>
+    </w:p>
+    <w:p>
+      <w:pPr>
+        <w:pStyle w:val="a5"/>
+        <w:shd w:val="clear" w:color="auto" w:fill="FFFFFF"/>
+        <w:spacing w:before="0" w:beforeAutospacing="0" w:after="0" w:afterAutospacing="0"/>
+        <w:rPr>
+          <w:rFonts w:ascii="Verdana" w:hAnsi="Verdana"/>
+          <w:color w:val="333333"/>
+          <w:sz w:val="19"/>
+          <w:szCs w:val="19"/>
+        </w:rPr>
+      </w:pPr>
+      <w:r>
+        <w:rPr>
+          <w:rStyle w:val="a6"/>
+          <w:rFonts w:ascii="Verdana" w:hAnsi="Verdana"/>
+          <w:color w:val="333333"/>
+          <w:sz w:val="19"/>
+          <w:szCs w:val="19"/>
+        </w:rPr>
+        <w:t>git reset --soft HEAD^</w:t>
+      </w:r>
+    </w:p>
+    <w:p>
+      <w:pPr>
+        <w:pStyle w:val="a5"/>
+        <w:shd w:val="clear" w:color="auto" w:fill="FFFFFF"/>
+        <w:spacing w:before="136" w:beforeAutospacing="0" w:after="136" w:afterAutospacing="0"/>
+        <w:rPr>
+          <w:rFonts w:ascii="Verdana" w:hAnsi="Verdana"/>
+          <w:color w:val="333333"/>
+          <w:sz w:val="19"/>
+          <w:szCs w:val="19"/>
+        </w:rPr>
+      </w:pPr>
+      <w:r>
+        <w:rPr>
+          <w:rFonts w:ascii="Verdana" w:hAnsi="Verdana"/>
+          <w:color w:val="333333"/>
+          <w:sz w:val="19"/>
+          <w:szCs w:val="19"/>
+        </w:rPr>
+        <w:t> </w:t>
+      </w:r>
+    </w:p>
+    <w:p>
+      <w:pPr>
+        <w:pStyle w:val="a5"/>
+        <w:shd w:val="clear" w:color="auto" w:fill="FFFFFF"/>
+        <w:spacing w:before="136" w:beforeAutospacing="0" w:after="136" w:afterAutospacing="0"/>
+        <w:rPr>
+          <w:rFonts w:ascii="Verdana" w:hAnsi="Verdana"/>
+          <w:color w:val="333333"/>
+          <w:sz w:val="19"/>
+          <w:szCs w:val="19"/>
+        </w:rPr>
+      </w:pPr>
+      <w:r>
+        <w:rPr>
+          <w:rFonts w:ascii="Verdana" w:hAnsi="Verdana"/>
+          <w:color w:val="333333"/>
+          <w:sz w:val="19"/>
+          <w:szCs w:val="19"/>
+        </w:rPr>
+        <w:t>这样就成功的撤销了你的</w:t>
+      </w:r>
+      <w:r>
+        <w:rPr>
+          <w:rFonts w:ascii="Verdana" w:hAnsi="Verdana"/>
+          <w:color w:val="333333"/>
+          <w:sz w:val="19"/>
+          <w:szCs w:val="19"/>
+        </w:rPr>
+        <w:t>commit</w:t>
+      </w:r>
+    </w:p>
+    <w:p>
+      <w:pPr>
+        <w:pStyle w:val="a5"/>
+        <w:shd w:val="clear" w:color="auto" w:fill="FFFFFF"/>
+        <w:spacing w:before="136" w:beforeAutospacing="0" w:after="136" w:afterAutospacing="0"/>
+        <w:rPr>
+          <w:rFonts w:ascii="Verdana" w:hAnsi="Verdana"/>
+          <w:color w:val="333333"/>
+          <w:sz w:val="19"/>
+          <w:szCs w:val="19"/>
+        </w:rPr>
+      </w:pPr>
+      <w:r>
+        <w:rPr>
+          <w:rFonts w:ascii="Verdana" w:hAnsi="Verdana"/>
+          <w:color w:val="333333"/>
+          <w:sz w:val="19"/>
+          <w:szCs w:val="19"/>
+        </w:rPr>
+        <w:t>注意，仅仅是撤回</w:t>
+      </w:r>
+      <w:r>
+        <w:rPr>
+          <w:rFonts w:ascii="Verdana" w:hAnsi="Verdana"/>
+          <w:color w:val="333333"/>
+          <w:sz w:val="19"/>
+          <w:szCs w:val="19"/>
+        </w:rPr>
+        <w:t>commit</w:t>
+      </w:r>
+      <w:r>
+        <w:rPr>
+          <w:rFonts w:ascii="Verdana" w:hAnsi="Verdana"/>
+          <w:color w:val="333333"/>
+          <w:sz w:val="19"/>
+          <w:szCs w:val="19"/>
+        </w:rPr>
+        <w:t>操作，您写的代码仍然保留。</w:t>
+      </w:r>
+    </w:p>
+    <w:p>
+      <w:pPr>
+        <w:pStyle w:val="a5"/>
+        <w:shd w:val="clear" w:color="auto" w:fill="FFFFFF"/>
+        <w:spacing w:before="136" w:beforeAutospacing="0" w:after="136" w:afterAutospacing="0"/>
+        <w:rPr>
+          <w:rFonts w:ascii="Verdana" w:hAnsi="Verdana"/>
+          <w:color w:val="333333"/>
+          <w:sz w:val="19"/>
+          <w:szCs w:val="19"/>
+        </w:rPr>
+      </w:pPr>
+      <w:r>
+        <w:rPr>
+          <w:rFonts w:ascii="Verdana" w:hAnsi="Verdana"/>
+          <w:color w:val="333333"/>
+          <w:sz w:val="19"/>
+          <w:szCs w:val="19"/>
+        </w:rPr>
+        <w:t> </w:t>
+      </w:r>
+    </w:p>
+    <w:p>
+      <w:pPr>
+        <w:pStyle w:val="a5"/>
+        <w:shd w:val="clear" w:color="auto" w:fill="FFFFFF"/>
+        <w:spacing w:before="136" w:beforeAutospacing="0" w:after="136" w:afterAutospacing="0"/>
+        <w:rPr>
+          <w:rFonts w:ascii="Verdana" w:hAnsi="Verdana"/>
+          <w:color w:val="333333"/>
+          <w:sz w:val="19"/>
+          <w:szCs w:val="19"/>
+        </w:rPr>
+      </w:pPr>
+      <w:r>
+        <w:rPr>
+          <w:rFonts w:ascii="Verdana" w:hAnsi="Verdana"/>
+          <w:color w:val="333333"/>
+          <w:sz w:val="19"/>
+          <w:szCs w:val="19"/>
+        </w:rPr>
+        <w:t> </w:t>
+      </w:r>
+    </w:p>
+    <w:p>
+      <w:pPr>
+        <w:pStyle w:val="2"/>
+        <w:shd w:val="clear" w:color="auto" w:fill="FFFFFF"/>
+        <w:spacing w:before="0" w:after="0"/>
+        <w:rPr>
+          <w:rFonts w:ascii="Verdana" w:hAnsi="Verdana"/>
+          <w:color w:val="333333"/>
+          <w:sz w:val="29"/>
+          <w:szCs w:val="29"/>
+        </w:rPr>
+      </w:pPr>
+      <w:bookmarkStart w:id="6" w:name="t0"/>
+      <w:bookmarkEnd w:id="6"/>
+      <w:r>
+        <w:rPr>
+          <w:rFonts w:ascii="Verdana" w:hAnsi="Verdana"/>
+          <w:color w:val="333333"/>
+          <w:sz w:val="29"/>
+          <w:szCs w:val="29"/>
+        </w:rPr>
+        <w:t>说一下个人理解：</w:t>
+      </w:r>
+    </w:p>
+    <w:p>
+      <w:pPr>
+        <w:pStyle w:val="a5"/>
+        <w:shd w:val="clear" w:color="auto" w:fill="FFFFFF"/>
+        <w:spacing w:before="136" w:beforeAutospacing="0" w:after="136" w:afterAutospacing="0"/>
+        <w:rPr>
+          <w:rFonts w:ascii="Verdana" w:hAnsi="Verdana"/>
+          <w:color w:val="333333"/>
+          <w:sz w:val="19"/>
+          <w:szCs w:val="19"/>
+        </w:rPr>
+      </w:pPr>
+      <w:r>
+        <w:rPr>
+          <w:rFonts w:ascii="Verdana" w:hAnsi="Verdana"/>
+          <w:color w:val="333333"/>
+          <w:sz w:val="19"/>
+          <w:szCs w:val="19"/>
+        </w:rPr>
+        <w:t>HEAD^</w:t>
+      </w:r>
+      <w:r>
+        <w:rPr>
+          <w:rFonts w:ascii="Verdana" w:hAnsi="Verdana"/>
+          <w:color w:val="333333"/>
+          <w:sz w:val="19"/>
+          <w:szCs w:val="19"/>
+        </w:rPr>
+        <w:t>的意思是上一个版本，也可以写成</w:t>
+      </w:r>
+      <w:r>
+        <w:rPr>
+          <w:rFonts w:ascii="Verdana" w:hAnsi="Verdana"/>
+          <w:color w:val="333333"/>
+          <w:sz w:val="19"/>
+          <w:szCs w:val="19"/>
+        </w:rPr>
+        <w:t>HEAD~1</w:t>
+      </w:r>
+    </w:p>
+    <w:p>
+      <w:pPr>
+        <w:pStyle w:val="a5"/>
+        <w:shd w:val="clear" w:color="auto" w:fill="FFFFFF"/>
+        <w:spacing w:before="136" w:beforeAutospacing="0" w:after="136" w:afterAutospacing="0"/>
+        <w:rPr>
+          <w:rFonts w:ascii="Verdana" w:hAnsi="Verdana"/>
+          <w:color w:val="333333"/>
+          <w:sz w:val="19"/>
+          <w:szCs w:val="19"/>
+        </w:rPr>
+      </w:pPr>
+      <w:r>
+        <w:rPr>
+          <w:rFonts w:ascii="Verdana" w:hAnsi="Verdana"/>
+          <w:color w:val="333333"/>
+          <w:sz w:val="19"/>
+          <w:szCs w:val="19"/>
+        </w:rPr>
+        <w:t>如果你进行了</w:t>
+      </w:r>
+      <w:r>
+        <w:rPr>
+          <w:rFonts w:ascii="Verdana" w:hAnsi="Verdana"/>
+          <w:color w:val="333333"/>
+          <w:sz w:val="19"/>
+          <w:szCs w:val="19"/>
+        </w:rPr>
+        <w:t>2</w:t>
+      </w:r>
+      <w:r>
+        <w:rPr>
+          <w:rFonts w:ascii="Verdana" w:hAnsi="Verdana"/>
+          <w:color w:val="333333"/>
+          <w:sz w:val="19"/>
+          <w:szCs w:val="19"/>
+        </w:rPr>
+        <w:t>次</w:t>
+      </w:r>
+      <w:r>
+        <w:rPr>
+          <w:rFonts w:ascii="Verdana" w:hAnsi="Verdana"/>
+          <w:color w:val="333333"/>
+          <w:sz w:val="19"/>
+          <w:szCs w:val="19"/>
+        </w:rPr>
+        <w:t>commit</w:t>
+      </w:r>
+      <w:r>
+        <w:rPr>
+          <w:rFonts w:ascii="Verdana" w:hAnsi="Verdana"/>
+          <w:color w:val="333333"/>
+          <w:sz w:val="19"/>
+          <w:szCs w:val="19"/>
+        </w:rPr>
+        <w:t>，想都撤回，可以使用</w:t>
+      </w:r>
+      <w:r>
+        <w:rPr>
+          <w:rFonts w:ascii="Verdana" w:hAnsi="Verdana"/>
+          <w:color w:val="333333"/>
+          <w:sz w:val="19"/>
+          <w:szCs w:val="19"/>
+        </w:rPr>
+        <w:t>HEAD~2</w:t>
+      </w:r>
+    </w:p>
+    <w:p>
+      <w:pPr>
+        <w:pStyle w:val="a5"/>
+        <w:shd w:val="clear" w:color="auto" w:fill="FFFFFF"/>
+        <w:spacing w:before="136" w:beforeAutospacing="0" w:after="136" w:afterAutospacing="0"/>
+        <w:rPr>
+          <w:rFonts w:ascii="Verdana" w:hAnsi="Verdana"/>
+          <w:color w:val="333333"/>
+          <w:sz w:val="19"/>
+          <w:szCs w:val="19"/>
+        </w:rPr>
+      </w:pPr>
+      <w:r>
+        <w:rPr>
+          <w:rFonts w:ascii="Verdana" w:hAnsi="Verdana"/>
+          <w:color w:val="333333"/>
+          <w:sz w:val="19"/>
+          <w:szCs w:val="19"/>
+        </w:rPr>
+        <w:t> </w:t>
+      </w:r>
+    </w:p>
+    <w:p>
+      <w:pPr>
+        <w:pStyle w:val="2"/>
+        <w:shd w:val="clear" w:color="auto" w:fill="FFFFFF"/>
+        <w:spacing w:before="0" w:after="0"/>
+        <w:rPr>
+          <w:rFonts w:ascii="Verdana" w:hAnsi="Verdana"/>
+          <w:color w:val="333333"/>
+          <w:sz w:val="29"/>
+          <w:szCs w:val="29"/>
+        </w:rPr>
+      </w:pPr>
+      <w:r>
+        <w:rPr>
+          <w:rFonts w:ascii="Verdana" w:hAnsi="Verdana"/>
+          <w:color w:val="333333"/>
+          <w:sz w:val="29"/>
+          <w:szCs w:val="29"/>
+        </w:rPr>
+        <w:t>至于这几个参数：</w:t>
+      </w:r>
+    </w:p>
+    <w:p>
+      <w:pPr>
+        <w:pStyle w:val="2"/>
+        <w:shd w:val="clear" w:color="auto" w:fill="FFFFFF"/>
+        <w:spacing w:before="0" w:after="0"/>
+        <w:rPr>
+          <w:rFonts w:ascii="Verdana" w:hAnsi="Verdana"/>
+          <w:color w:val="333333"/>
+          <w:sz w:val="29"/>
+          <w:szCs w:val="29"/>
+        </w:rPr>
+      </w:pPr>
+      <w:r>
+        <w:rPr>
+          <w:rFonts w:ascii="Verdana" w:hAnsi="Verdana"/>
+          <w:color w:val="333333"/>
+          <w:sz w:val="29"/>
+          <w:szCs w:val="29"/>
+        </w:rPr>
+        <w:t>--mixed </w:t>
+      </w:r>
+    </w:p>
+    <w:p>
+      <w:pPr>
+        <w:shd w:val="clear" w:color="auto" w:fill="FFFFFF"/>
+        <w:rPr>
+          <w:rFonts w:ascii="Verdana" w:hAnsi="Verdana"/>
+          <w:color w:val="333333"/>
+          <w:sz w:val="19"/>
+          <w:szCs w:val="19"/>
+        </w:rPr>
+      </w:pPr>
+      <w:r>
+        <w:rPr>
+          <w:rFonts w:ascii="Verdana" w:hAnsi="Verdana"/>
+          <w:color w:val="333333"/>
+          <w:sz w:val="19"/>
+          <w:szCs w:val="19"/>
+        </w:rPr>
+        <w:t>意思是：不删除工作空间改动代码，撤销</w:t>
+      </w:r>
+      <w:r>
+        <w:rPr>
+          <w:rFonts w:ascii="Verdana" w:hAnsi="Verdana"/>
+          <w:color w:val="333333"/>
+          <w:sz w:val="19"/>
+          <w:szCs w:val="19"/>
+        </w:rPr>
+        <w:t>commit</w:t>
+      </w:r>
+      <w:r>
+        <w:rPr>
+          <w:rFonts w:ascii="Verdana" w:hAnsi="Verdana"/>
+          <w:color w:val="333333"/>
+          <w:sz w:val="19"/>
+          <w:szCs w:val="19"/>
+        </w:rPr>
+        <w:t>，并且撤销</w:t>
+      </w:r>
+      <w:r>
+        <w:rPr>
+          <w:rFonts w:ascii="Verdana" w:hAnsi="Verdana"/>
+          <w:color w:val="333333"/>
+          <w:sz w:val="19"/>
+          <w:szCs w:val="19"/>
+        </w:rPr>
+        <w:t xml:space="preserve">git add . </w:t>
+      </w:r>
+      <w:r>
+        <w:rPr>
+          <w:rFonts w:ascii="Verdana" w:hAnsi="Verdana"/>
+          <w:color w:val="333333"/>
+          <w:sz w:val="19"/>
+          <w:szCs w:val="19"/>
+        </w:rPr>
+        <w:t>操作</w:t>
+      </w:r>
+    </w:p>
+    <w:p>
+      <w:pPr>
+        <w:shd w:val="clear" w:color="auto" w:fill="FFFFFF"/>
+        <w:rPr>
+          <w:rFonts w:ascii="Verdana" w:hAnsi="Verdana"/>
+          <w:color w:val="333333"/>
+          <w:sz w:val="19"/>
+          <w:szCs w:val="19"/>
+        </w:rPr>
+      </w:pPr>
+      <w:r>
+        <w:rPr>
+          <w:rFonts w:ascii="Verdana" w:hAnsi="Verdana"/>
+          <w:color w:val="333333"/>
+          <w:sz w:val="19"/>
+          <w:szCs w:val="19"/>
+        </w:rPr>
+        <w:t>这个为默认参数</w:t>
+      </w:r>
+      <w:r>
+        <w:rPr>
+          <w:rFonts w:ascii="Verdana" w:hAnsi="Verdana"/>
+          <w:color w:val="333333"/>
+          <w:sz w:val="19"/>
+          <w:szCs w:val="19"/>
+        </w:rPr>
+        <w:t xml:space="preserve">,git reset --mixed HEAD^ </w:t>
+      </w:r>
+      <w:r>
+        <w:rPr>
+          <w:rFonts w:ascii="Verdana" w:hAnsi="Verdana"/>
+          <w:color w:val="333333"/>
+          <w:sz w:val="19"/>
+          <w:szCs w:val="19"/>
+        </w:rPr>
+        <w:t>和</w:t>
+      </w:r>
+      <w:r>
+        <w:rPr>
+          <w:rFonts w:ascii="Verdana" w:hAnsi="Verdana"/>
+          <w:color w:val="333333"/>
+          <w:sz w:val="19"/>
+          <w:szCs w:val="19"/>
+        </w:rPr>
+        <w:t xml:space="preserve"> git reset HEAD^ </w:t>
+      </w:r>
+      <w:r>
+        <w:rPr>
+          <w:rFonts w:ascii="Verdana" w:hAnsi="Verdana"/>
+          <w:color w:val="333333"/>
+          <w:sz w:val="19"/>
+          <w:szCs w:val="19"/>
+        </w:rPr>
+        <w:t>效果是一样的。</w:t>
+      </w:r>
+    </w:p>
+    <w:p>
+      <w:pPr>
+        <w:pStyle w:val="a5"/>
+        <w:shd w:val="clear" w:color="auto" w:fill="FFFFFF"/>
+        <w:spacing w:before="136" w:beforeAutospacing="0" w:after="136" w:afterAutospacing="0"/>
+        <w:rPr>
+          <w:rFonts w:ascii="Verdana" w:hAnsi="Verdana"/>
+          <w:color w:val="333333"/>
+          <w:sz w:val="19"/>
+          <w:szCs w:val="19"/>
+        </w:rPr>
+      </w:pPr>
+      <w:r>
+        <w:rPr>
+          <w:rFonts w:ascii="Verdana" w:hAnsi="Verdana"/>
+          <w:color w:val="333333"/>
+          <w:sz w:val="19"/>
+          <w:szCs w:val="19"/>
+        </w:rPr>
+        <w:t> </w:t>
+      </w:r>
+    </w:p>
+    <w:p>
+      <w:pPr>
+        <w:pStyle w:val="2"/>
+        <w:shd w:val="clear" w:color="auto" w:fill="FFFFFF"/>
+        <w:spacing w:before="0" w:after="0"/>
+        <w:rPr>
+          <w:rFonts w:ascii="Verdana" w:hAnsi="Verdana"/>
+          <w:color w:val="333333"/>
+          <w:sz w:val="29"/>
+          <w:szCs w:val="29"/>
+        </w:rPr>
+      </w:pPr>
+      <w:r>
+        <w:rPr>
+          <w:rFonts w:ascii="Verdana" w:hAnsi="Verdana"/>
+          <w:color w:val="333333"/>
+          <w:sz w:val="29"/>
+          <w:szCs w:val="29"/>
+        </w:rPr>
+        <w:t>--soft  </w:t>
+      </w:r>
+    </w:p>
+    <w:p>
+      <w:pPr>
+        <w:shd w:val="clear" w:color="auto" w:fill="FFFFFF"/>
+        <w:rPr>
+          <w:rFonts w:ascii="Verdana" w:hAnsi="Verdana"/>
+          <w:color w:val="333333"/>
+          <w:sz w:val="19"/>
+          <w:szCs w:val="19"/>
+        </w:rPr>
+      </w:pPr>
+      <w:r>
+        <w:rPr>
+          <w:rFonts w:ascii="Verdana" w:hAnsi="Verdana"/>
+          <w:color w:val="333333"/>
+          <w:sz w:val="19"/>
+          <w:szCs w:val="19"/>
+        </w:rPr>
+        <w:t>不删除工作空间改动代码，撤销</w:t>
+      </w:r>
+      <w:r>
+        <w:rPr>
+          <w:rFonts w:ascii="Verdana" w:hAnsi="Verdana"/>
+          <w:color w:val="333333"/>
+          <w:sz w:val="19"/>
+          <w:szCs w:val="19"/>
+        </w:rPr>
+        <w:t>commit</w:t>
+      </w:r>
+      <w:r>
+        <w:rPr>
+          <w:rFonts w:ascii="Verdana" w:hAnsi="Verdana"/>
+          <w:color w:val="333333"/>
+          <w:sz w:val="19"/>
+          <w:szCs w:val="19"/>
+        </w:rPr>
+        <w:t>，不撤销</w:t>
+      </w:r>
+      <w:r>
+        <w:rPr>
+          <w:rFonts w:ascii="Verdana" w:hAnsi="Verdana"/>
+          <w:color w:val="333333"/>
+          <w:sz w:val="19"/>
+          <w:szCs w:val="19"/>
+        </w:rPr>
+        <w:t>git add . </w:t>
+      </w:r>
+    </w:p>
+    <w:p>
+      <w:pPr>
+        <w:shd w:val="clear" w:color="auto" w:fill="FFFFFF"/>
+        <w:rPr>
+          <w:rFonts w:ascii="Verdana" w:hAnsi="Verdana"/>
+          <w:color w:val="333333"/>
+          <w:sz w:val="19"/>
+          <w:szCs w:val="19"/>
+        </w:rPr>
+      </w:pPr>
+      <w:r>
+        <w:rPr>
+          <w:rFonts w:ascii="Verdana" w:hAnsi="Verdana"/>
+          <w:color w:val="333333"/>
+          <w:sz w:val="19"/>
+          <w:szCs w:val="19"/>
+        </w:rPr>
+        <w:t> </w:t>
+      </w:r>
+    </w:p>
+    <w:p>
+      <w:pPr>
+        <w:pStyle w:val="2"/>
+        <w:shd w:val="clear" w:color="auto" w:fill="FFFFFF"/>
+        <w:spacing w:before="0" w:after="0"/>
+        <w:rPr>
+          <w:rFonts w:ascii="Verdana" w:hAnsi="Verdana"/>
+          <w:color w:val="333333"/>
+          <w:sz w:val="29"/>
+          <w:szCs w:val="29"/>
+        </w:rPr>
+      </w:pPr>
+      <w:r>
+        <w:rPr>
+          <w:rFonts w:ascii="Verdana" w:hAnsi="Verdana"/>
+          <w:color w:val="333333"/>
+          <w:sz w:val="29"/>
+          <w:szCs w:val="29"/>
+        </w:rPr>
+        <w:t>--hard</w:t>
+      </w:r>
+    </w:p>
+    <w:p>
+      <w:pPr>
+        <w:pStyle w:val="a5"/>
+        <w:shd w:val="clear" w:color="auto" w:fill="FFFFFF"/>
+        <w:spacing w:before="136" w:beforeAutospacing="0" w:after="136" w:afterAutospacing="0"/>
+        <w:rPr>
+          <w:rFonts w:ascii="Verdana" w:hAnsi="Verdana"/>
+          <w:color w:val="333333"/>
+          <w:sz w:val="19"/>
+          <w:szCs w:val="19"/>
+        </w:rPr>
+      </w:pPr>
+      <w:r>
+        <w:rPr>
+          <w:rFonts w:ascii="Verdana" w:hAnsi="Verdana"/>
+          <w:color w:val="333333"/>
+          <w:sz w:val="19"/>
+          <w:szCs w:val="19"/>
+        </w:rPr>
+        <w:t>删除工作空间改动代码，撤销</w:t>
+      </w:r>
+      <w:r>
+        <w:rPr>
+          <w:rFonts w:ascii="Verdana" w:hAnsi="Verdana"/>
+          <w:color w:val="333333"/>
+          <w:sz w:val="19"/>
+          <w:szCs w:val="19"/>
+        </w:rPr>
+        <w:t>commit</w:t>
+      </w:r>
+      <w:r>
+        <w:rPr>
+          <w:rFonts w:ascii="Verdana" w:hAnsi="Verdana"/>
+          <w:color w:val="333333"/>
+          <w:sz w:val="19"/>
+          <w:szCs w:val="19"/>
+        </w:rPr>
+        <w:t>，撤销</w:t>
+      </w:r>
+      <w:r>
+        <w:rPr>
+          <w:rFonts w:ascii="Verdana" w:hAnsi="Verdana"/>
+          <w:color w:val="333333"/>
+          <w:sz w:val="19"/>
+          <w:szCs w:val="19"/>
+        </w:rPr>
+        <w:t>git add . </w:t>
+      </w:r>
+    </w:p>
+    <w:p>
+      <w:pPr>
+        <w:pStyle w:val="a5"/>
+        <w:shd w:val="clear" w:color="auto" w:fill="FFFFFF"/>
+        <w:spacing w:before="136" w:beforeAutospacing="0" w:after="136" w:afterAutospacing="0"/>
+        <w:rPr>
+          <w:rFonts w:ascii="Verdana" w:hAnsi="Verdana"/>
+          <w:color w:val="333333"/>
+          <w:sz w:val="19"/>
+          <w:szCs w:val="19"/>
+        </w:rPr>
+      </w:pPr>
+      <w:r>
+        <w:rPr>
+          <w:rFonts w:ascii="Verdana" w:hAnsi="Verdana"/>
+          <w:color w:val="333333"/>
+          <w:sz w:val="19"/>
+          <w:szCs w:val="19"/>
+        </w:rPr>
+        <w:t>注意完成这个操作后，就恢复到了上一次的</w:t>
+      </w:r>
+      <w:r>
+        <w:rPr>
+          <w:rFonts w:ascii="Verdana" w:hAnsi="Verdana"/>
+          <w:color w:val="333333"/>
+          <w:sz w:val="19"/>
+          <w:szCs w:val="19"/>
+        </w:rPr>
+        <w:t>commit</w:t>
+      </w:r>
+      <w:r>
+        <w:rPr>
+          <w:rFonts w:ascii="Verdana" w:hAnsi="Verdana"/>
+          <w:color w:val="333333"/>
+          <w:sz w:val="19"/>
+          <w:szCs w:val="19"/>
+        </w:rPr>
+        <w:t>状态。</w:t>
+      </w:r>
+    </w:p>
+    <w:p>
+      <w:pPr>
+        <w:pStyle w:val="a5"/>
+        <w:shd w:val="clear" w:color="auto" w:fill="FFFFFF"/>
+        <w:spacing w:before="136" w:beforeAutospacing="0" w:after="136" w:afterAutospacing="0"/>
+        <w:rPr>
+          <w:rFonts w:ascii="Verdana" w:hAnsi="Verdana"/>
+          <w:color w:val="333333"/>
+          <w:sz w:val="19"/>
+          <w:szCs w:val="19"/>
+        </w:rPr>
+      </w:pPr>
+      <w:r>
+        <w:rPr>
+          <w:rFonts w:ascii="Verdana" w:hAnsi="Verdana"/>
+          <w:color w:val="333333"/>
+          <w:sz w:val="19"/>
+          <w:szCs w:val="19"/>
+        </w:rPr>
+        <w:t> </w:t>
+      </w:r>
+    </w:p>
+    <w:p>
+      <w:pPr>
+        <w:pStyle w:val="a5"/>
+        <w:shd w:val="clear" w:color="auto" w:fill="FFFFFF"/>
+        <w:spacing w:before="136" w:beforeAutospacing="0" w:after="136" w:afterAutospacing="0"/>
+        <w:rPr>
+          <w:rFonts w:ascii="Verdana" w:hAnsi="Verdana"/>
+          <w:color w:val="333333"/>
+          <w:sz w:val="19"/>
+          <w:szCs w:val="19"/>
+        </w:rPr>
+      </w:pPr>
+      <w:r>
+        <w:rPr>
+          <w:rFonts w:ascii="Verdana" w:hAnsi="Verdana"/>
+          <w:color w:val="333333"/>
+          <w:sz w:val="19"/>
+          <w:szCs w:val="19"/>
+        </w:rPr>
+        <w:t> </w:t>
+      </w:r>
+    </w:p>
+    <w:p>
+      <w:pPr>
+        <w:pStyle w:val="3"/>
+        <w:shd w:val="clear" w:color="auto" w:fill="FFFFFF"/>
+        <w:spacing w:before="0" w:after="0"/>
+        <w:rPr>
+          <w:rFonts w:ascii="Verdana" w:hAnsi="Verdana"/>
+          <w:color w:val="333333"/>
+          <w:sz w:val="22"/>
+          <w:szCs w:val="22"/>
+        </w:rPr>
+      </w:pPr>
+      <w:bookmarkStart w:id="7" w:name="t5"/>
+      <w:bookmarkEnd w:id="7"/>
+      <w:r>
+        <w:rPr>
+          <w:rFonts w:ascii="Verdana" w:hAnsi="Verdana"/>
+          <w:color w:val="333333"/>
+          <w:sz w:val="22"/>
+          <w:szCs w:val="22"/>
+        </w:rPr>
+        <w:t>顺便说一下，如果</w:t>
+      </w:r>
+      <w:r>
+        <w:rPr>
+          <w:rFonts w:ascii="Verdana" w:hAnsi="Verdana"/>
+          <w:color w:val="333333"/>
+          <w:sz w:val="22"/>
+          <w:szCs w:val="22"/>
+        </w:rPr>
+        <w:t>commit</w:t>
+      </w:r>
+      <w:r>
+        <w:rPr>
+          <w:rFonts w:ascii="Verdana" w:hAnsi="Verdana"/>
+          <w:color w:val="333333"/>
+          <w:sz w:val="22"/>
+          <w:szCs w:val="22"/>
+        </w:rPr>
+        <w:t>注释写错了，只是想改一下注释，只需要：</w:t>
+      </w:r>
+    </w:p>
+    <w:p>
+      <w:pPr>
+        <w:pStyle w:val="a5"/>
+        <w:shd w:val="clear" w:color="auto" w:fill="FFFFFF"/>
+        <w:spacing w:before="136" w:beforeAutospacing="0" w:after="136" w:afterAutospacing="0"/>
+        <w:rPr>
+          <w:rFonts w:ascii="Verdana" w:hAnsi="Verdana"/>
+          <w:color w:val="333333"/>
+          <w:sz w:val="19"/>
+          <w:szCs w:val="19"/>
+        </w:rPr>
+      </w:pPr>
+      <w:r>
+        <w:rPr>
+          <w:rFonts w:ascii="Verdana" w:hAnsi="Verdana"/>
+          <w:color w:val="333333"/>
+          <w:sz w:val="19"/>
+          <w:szCs w:val="19"/>
+        </w:rPr>
+        <w:t>git commit --amend</w:t>
+      </w:r>
+    </w:p>
+    <w:p>
+      <w:pPr>
+        <w:pStyle w:val="a5"/>
+        <w:shd w:val="clear" w:color="auto" w:fill="FFFFFF"/>
+        <w:spacing w:before="136" w:beforeAutospacing="0" w:after="136" w:afterAutospacing="0"/>
+        <w:rPr>
+          <w:rFonts w:ascii="Verdana" w:hAnsi="Verdana"/>
+          <w:color w:val="333333"/>
+          <w:sz w:val="19"/>
+          <w:szCs w:val="19"/>
+        </w:rPr>
+      </w:pPr>
+      <w:r>
+        <w:rPr>
+          <w:rFonts w:ascii="Verdana" w:hAnsi="Verdana"/>
+          <w:color w:val="333333"/>
+          <w:sz w:val="19"/>
+          <w:szCs w:val="19"/>
+        </w:rPr>
+        <w:t>此时会进入默认</w:t>
+      </w:r>
+      <w:r>
+        <w:rPr>
+          <w:rFonts w:ascii="Verdana" w:hAnsi="Verdana"/>
+          <w:color w:val="333333"/>
+          <w:sz w:val="19"/>
+          <w:szCs w:val="19"/>
+        </w:rPr>
+        <w:t>vim</w:t>
+      </w:r>
+      <w:r>
+        <w:rPr>
+          <w:rFonts w:ascii="Verdana" w:hAnsi="Verdana"/>
+          <w:color w:val="333333"/>
+          <w:sz w:val="19"/>
+          <w:szCs w:val="19"/>
+        </w:rPr>
+        <w:t>编辑器，修改注释完毕后保存就好了。</w:t>
       </w:r>
     </w:p>
     <w:p/>
